--- a/doc/dokumentacia_jagrik.docx
+++ b/doc/dokumentacia_jagrik.docx
@@ -1462,201 +1462,64 @@
     <w:p>
       <w:pPr>
         <w:pStyle w:val="Odsekzoznamu"/>
-        <w:numPr>
-          <w:ilvl w:val="0"/>
-          <w:numId w:val="5"/>
-        </w:numPr>
-        <w:rPr>
-          <w:rFonts w:ascii="Times New Roman" w:hAnsi="Times New Roman" w:cs="Times New Roman"/>
-          <w:sz w:val="24"/>
-          <w:szCs w:val="24"/>
-        </w:rPr>
-      </w:pPr>
-      <w:r>
-        <w:rPr>
-          <w:rFonts w:ascii="Times New Roman" w:hAnsi="Times New Roman" w:cs="Times New Roman"/>
-          <w:sz w:val="24"/>
-          <w:szCs w:val="24"/>
-        </w:rPr>
-        <w:t xml:space="preserve">Použil som taktiež </w:t>
-      </w:r>
-      <w:proofErr w:type="spellStart"/>
-      <w:r>
-        <w:rPr>
-          <w:rFonts w:ascii="Times New Roman" w:hAnsi="Times New Roman" w:cs="Times New Roman"/>
-          <w:b/>
-          <w:bCs/>
-          <w:sz w:val="24"/>
-          <w:szCs w:val="24"/>
-        </w:rPr>
-        <w:t>ViewModel</w:t>
-      </w:r>
-      <w:proofErr w:type="spellEnd"/>
-      <w:r>
-        <w:rPr>
-          <w:rFonts w:ascii="Times New Roman" w:hAnsi="Times New Roman" w:cs="Times New Roman"/>
-          <w:sz w:val="24"/>
-          <w:szCs w:val="24"/>
-        </w:rPr>
-        <w:t xml:space="preserve">, v ktorom využívam </w:t>
-      </w:r>
-      <w:proofErr w:type="spellStart"/>
-      <w:r>
-        <w:rPr>
-          <w:rFonts w:ascii="Times New Roman" w:hAnsi="Times New Roman" w:cs="Times New Roman"/>
-          <w:b/>
-          <w:bCs/>
-          <w:sz w:val="24"/>
-          <w:szCs w:val="24"/>
-        </w:rPr>
-        <w:t>LiveData</w:t>
-      </w:r>
-      <w:proofErr w:type="spellEnd"/>
-      <w:r>
-        <w:rPr>
-          <w:rFonts w:ascii="Times New Roman" w:hAnsi="Times New Roman" w:cs="Times New Roman"/>
-          <w:sz w:val="24"/>
-          <w:szCs w:val="24"/>
-        </w:rPr>
-        <w:t xml:space="preserve"> pre List </w:t>
-      </w:r>
-      <w:proofErr w:type="spellStart"/>
-      <w:r>
-        <w:rPr>
-          <w:rFonts w:ascii="Times New Roman" w:hAnsi="Times New Roman" w:cs="Times New Roman"/>
-          <w:sz w:val="24"/>
-          <w:szCs w:val="24"/>
-        </w:rPr>
-        <w:t>Taskov</w:t>
-      </w:r>
-      <w:proofErr w:type="spellEnd"/>
-      <w:r>
-        <w:rPr>
-          <w:rFonts w:ascii="Times New Roman" w:hAnsi="Times New Roman" w:cs="Times New Roman"/>
-          <w:sz w:val="24"/>
-          <w:szCs w:val="24"/>
-        </w:rPr>
-        <w:t xml:space="preserve"> a </w:t>
-      </w:r>
-      <w:proofErr w:type="spellStart"/>
-      <w:r>
-        <w:rPr>
-          <w:rFonts w:ascii="Times New Roman" w:hAnsi="Times New Roman" w:cs="Times New Roman"/>
-          <w:b/>
-          <w:bCs/>
-          <w:sz w:val="24"/>
-          <w:szCs w:val="24"/>
-        </w:rPr>
-        <w:t>Korutiny</w:t>
-      </w:r>
-      <w:proofErr w:type="spellEnd"/>
-      <w:r>
-        <w:rPr>
-          <w:rFonts w:ascii="Times New Roman" w:hAnsi="Times New Roman" w:cs="Times New Roman"/>
-          <w:sz w:val="24"/>
-          <w:szCs w:val="24"/>
-        </w:rPr>
-        <w:t xml:space="preserve"> pri komunikácií s repozitárom.</w:t>
-      </w:r>
-    </w:p>
-    <w:p>
-      <w:pPr>
-        <w:rPr>
-          <w:rFonts w:ascii="Times New Roman" w:hAnsi="Times New Roman" w:cs="Times New Roman"/>
-          <w:sz w:val="24"/>
-          <w:szCs w:val="24"/>
-        </w:rPr>
-      </w:pPr>
-    </w:p>
-    <w:p>
-      <w:pPr>
-        <w:rPr>
-          <w:rFonts w:ascii="Times New Roman" w:hAnsi="Times New Roman" w:cs="Times New Roman"/>
-          <w:sz w:val="24"/>
-          <w:szCs w:val="24"/>
-        </w:rPr>
-      </w:pPr>
-    </w:p>
-    <w:p>
-      <w:pPr>
-        <w:rPr>
-          <w:rFonts w:ascii="Times New Roman" w:hAnsi="Times New Roman" w:cs="Times New Roman"/>
-          <w:sz w:val="24"/>
-          <w:szCs w:val="24"/>
-        </w:rPr>
-      </w:pPr>
-    </w:p>
-    <w:p>
-      <w:pPr>
-        <w:rPr>
-          <w:rFonts w:ascii="Times New Roman" w:hAnsi="Times New Roman" w:cs="Times New Roman"/>
-          <w:sz w:val="24"/>
-          <w:szCs w:val="24"/>
-        </w:rPr>
-      </w:pPr>
-    </w:p>
-    <w:p>
-      <w:pPr>
-        <w:rPr>
-          <w:rFonts w:ascii="Times New Roman" w:hAnsi="Times New Roman" w:cs="Times New Roman"/>
-          <w:sz w:val="24"/>
-          <w:szCs w:val="24"/>
-        </w:rPr>
-      </w:pPr>
-    </w:p>
-    <w:p>
-      <w:pPr>
-        <w:rPr>
-          <w:rFonts w:ascii="Times New Roman" w:hAnsi="Times New Roman" w:cs="Times New Roman"/>
-          <w:sz w:val="24"/>
-          <w:szCs w:val="24"/>
-        </w:rPr>
-      </w:pPr>
-    </w:p>
-    <w:p>
-      <w:pPr>
-        <w:rPr>
-          <w:rFonts w:ascii="Times New Roman" w:hAnsi="Times New Roman" w:cs="Times New Roman"/>
-          <w:sz w:val="24"/>
-          <w:szCs w:val="24"/>
-        </w:rPr>
-      </w:pPr>
-    </w:p>
-    <w:p>
-      <w:pPr>
-        <w:rPr>
-          <w:rFonts w:ascii="Times New Roman" w:hAnsi="Times New Roman" w:cs="Times New Roman"/>
-          <w:sz w:val="24"/>
-          <w:szCs w:val="24"/>
-        </w:rPr>
-      </w:pPr>
-    </w:p>
-    <w:p>
-      <w:pPr>
-        <w:rPr>
-          <w:rFonts w:ascii="Times New Roman" w:hAnsi="Times New Roman" w:cs="Times New Roman"/>
-          <w:sz w:val="24"/>
-          <w:szCs w:val="24"/>
-        </w:rPr>
-      </w:pPr>
-    </w:p>
-    <w:p>
-      <w:pPr>
-        <w:rPr>
-          <w:rFonts w:ascii="Times New Roman" w:hAnsi="Times New Roman" w:cs="Times New Roman"/>
-          <w:sz w:val="24"/>
-          <w:szCs w:val="24"/>
-        </w:rPr>
-      </w:pPr>
-    </w:p>
-    <w:p>
-      <w:pPr>
-        <w:rPr>
-          <w:rFonts w:ascii="Times New Roman" w:hAnsi="Times New Roman" w:cs="Times New Roman"/>
-          <w:sz w:val="24"/>
-          <w:szCs w:val="24"/>
-        </w:rPr>
-      </w:pPr>
+        <w:rPr>
+          <w:rFonts w:ascii="Times New Roman" w:hAnsi="Times New Roman" w:cs="Times New Roman"/>
+          <w:sz w:val="24"/>
+          <w:szCs w:val="24"/>
+        </w:rPr>
+      </w:pPr>
+    </w:p>
+    <w:p>
+      <w:pPr>
+        <w:pStyle w:val="Odsekzoznamu"/>
+        <w:rPr>
+          <w:rFonts w:ascii="Times New Roman" w:hAnsi="Times New Roman" w:cs="Times New Roman"/>
+          <w:sz w:val="24"/>
+          <w:szCs w:val="24"/>
+        </w:rPr>
+      </w:pPr>
+      <w:r>
+        <w:rPr>
+          <w:rFonts w:ascii="Times New Roman" w:hAnsi="Times New Roman" w:cs="Times New Roman"/>
+          <w:sz w:val="24"/>
+          <w:szCs w:val="24"/>
+        </w:rPr>
+        <w:drawing>
+          <wp:inline distT="0" distB="0" distL="0" distR="0" wp14:anchorId="6D4FCF88" wp14:editId="29D980AE">
+            <wp:extent cx="3848637" cy="2429214"/>
+            <wp:effectExtent l="0" t="0" r="0" b="9525"/>
+            <wp:docPr id="6" name="Obrázok 6" descr="Obrázok, na ktorom je text&#10;&#10;Automaticky generovaný popis"/>
+            <wp:cNvGraphicFramePr>
+              <a:graphicFrameLocks xmlns:a="http://schemas.openxmlformats.org/drawingml/2006/main" noChangeAspect="1"/>
+            </wp:cNvGraphicFramePr>
+            <a:graphic xmlns:a="http://schemas.openxmlformats.org/drawingml/2006/main">
+              <a:graphicData uri="http://schemas.openxmlformats.org/drawingml/2006/picture">
+                <pic:pic xmlns:pic="http://schemas.openxmlformats.org/drawingml/2006/picture">
+                  <pic:nvPicPr>
+                    <pic:cNvPr id="6" name="Obrázok 6" descr="Obrázok, na ktorom je text&#10;&#10;Automaticky generovaný popis"/>
+                    <pic:cNvPicPr/>
+                  </pic:nvPicPr>
+                  <pic:blipFill>
+                    <a:blip r:embed="rId7"/>
+                    <a:stretch>
+                      <a:fillRect/>
+                    </a:stretch>
+                  </pic:blipFill>
+                  <pic:spPr>
+                    <a:xfrm>
+                      <a:off x="0" y="0"/>
+                      <a:ext cx="3848637" cy="2429214"/>
+                    </a:xfrm>
+                    <a:prstGeom prst="rect">
+                      <a:avLst/>
+                    </a:prstGeom>
+                  </pic:spPr>
+                </pic:pic>
+              </a:graphicData>
+            </a:graphic>
+          </wp:inline>
+        </w:drawing>
+      </w:r>
     </w:p>
     <w:p>
       <w:pPr>
@@ -1677,7 +1540,257 @@
           <w:sz w:val="24"/>
           <w:szCs w:val="24"/>
         </w:rPr>
-        <w:lastRenderedPageBreak/>
+        <w:t xml:space="preserve">Použil som taktiež </w:t>
+      </w:r>
+      <w:proofErr w:type="spellStart"/>
+      <w:r>
+        <w:rPr>
+          <w:rFonts w:ascii="Times New Roman" w:hAnsi="Times New Roman" w:cs="Times New Roman"/>
+          <w:b/>
+          <w:bCs/>
+          <w:sz w:val="24"/>
+          <w:szCs w:val="24"/>
+        </w:rPr>
+        <w:t>ViewModel</w:t>
+      </w:r>
+      <w:proofErr w:type="spellEnd"/>
+      <w:r>
+        <w:rPr>
+          <w:rFonts w:ascii="Times New Roman" w:hAnsi="Times New Roman" w:cs="Times New Roman"/>
+          <w:sz w:val="24"/>
+          <w:szCs w:val="24"/>
+        </w:rPr>
+        <w:t xml:space="preserve">, v ktorom využívam </w:t>
+      </w:r>
+      <w:proofErr w:type="spellStart"/>
+      <w:r>
+        <w:rPr>
+          <w:rFonts w:ascii="Times New Roman" w:hAnsi="Times New Roman" w:cs="Times New Roman"/>
+          <w:b/>
+          <w:bCs/>
+          <w:sz w:val="24"/>
+          <w:szCs w:val="24"/>
+        </w:rPr>
+        <w:t>LiveData</w:t>
+      </w:r>
+      <w:proofErr w:type="spellEnd"/>
+      <w:r>
+        <w:rPr>
+          <w:rFonts w:ascii="Times New Roman" w:hAnsi="Times New Roman" w:cs="Times New Roman"/>
+          <w:sz w:val="24"/>
+          <w:szCs w:val="24"/>
+        </w:rPr>
+        <w:t xml:space="preserve"> pre List </w:t>
+      </w:r>
+      <w:proofErr w:type="spellStart"/>
+      <w:r>
+        <w:rPr>
+          <w:rFonts w:ascii="Times New Roman" w:hAnsi="Times New Roman" w:cs="Times New Roman"/>
+          <w:sz w:val="24"/>
+          <w:szCs w:val="24"/>
+        </w:rPr>
+        <w:t>Taskov</w:t>
+      </w:r>
+      <w:proofErr w:type="spellEnd"/>
+      <w:r>
+        <w:rPr>
+          <w:rFonts w:ascii="Times New Roman" w:hAnsi="Times New Roman" w:cs="Times New Roman"/>
+          <w:sz w:val="24"/>
+          <w:szCs w:val="24"/>
+        </w:rPr>
+        <w:t xml:space="preserve"> a </w:t>
+      </w:r>
+      <w:proofErr w:type="spellStart"/>
+      <w:r>
+        <w:rPr>
+          <w:rFonts w:ascii="Times New Roman" w:hAnsi="Times New Roman" w:cs="Times New Roman"/>
+          <w:b/>
+          <w:bCs/>
+          <w:sz w:val="24"/>
+          <w:szCs w:val="24"/>
+        </w:rPr>
+        <w:t>Korutiny</w:t>
+      </w:r>
+      <w:proofErr w:type="spellEnd"/>
+      <w:r>
+        <w:rPr>
+          <w:rFonts w:ascii="Times New Roman" w:hAnsi="Times New Roman" w:cs="Times New Roman"/>
+          <w:sz w:val="24"/>
+          <w:szCs w:val="24"/>
+        </w:rPr>
+        <w:t xml:space="preserve"> pri komunikácií s repozitárom.</w:t>
+      </w:r>
+    </w:p>
+    <w:p>
+      <w:pPr>
+        <w:pStyle w:val="Odsekzoznamu"/>
+        <w:rPr>
+          <w:rFonts w:ascii="Times New Roman" w:hAnsi="Times New Roman" w:cs="Times New Roman"/>
+          <w:sz w:val="24"/>
+          <w:szCs w:val="24"/>
+        </w:rPr>
+      </w:pPr>
+      <w:r>
+        <w:rPr>
+          <w:rFonts w:ascii="Times New Roman" w:hAnsi="Times New Roman" w:cs="Times New Roman"/>
+          <w:sz w:val="24"/>
+          <w:szCs w:val="24"/>
+        </w:rPr>
+        <w:drawing>
+          <wp:inline distT="0" distB="0" distL="0" distR="0" wp14:anchorId="55A660EF" wp14:editId="6AE1954D">
+            <wp:extent cx="4829849" cy="952633"/>
+            <wp:effectExtent l="0" t="0" r="8890" b="0"/>
+            <wp:docPr id="5" name="Obrázok 5" descr="Obrázok, na ktorom je text&#10;&#10;Automaticky generovaný popis"/>
+            <wp:cNvGraphicFramePr>
+              <a:graphicFrameLocks xmlns:a="http://schemas.openxmlformats.org/drawingml/2006/main" noChangeAspect="1"/>
+            </wp:cNvGraphicFramePr>
+            <a:graphic xmlns:a="http://schemas.openxmlformats.org/drawingml/2006/main">
+              <a:graphicData uri="http://schemas.openxmlformats.org/drawingml/2006/picture">
+                <pic:pic xmlns:pic="http://schemas.openxmlformats.org/drawingml/2006/picture">
+                  <pic:nvPicPr>
+                    <pic:cNvPr id="5" name="Obrázok 5" descr="Obrázok, na ktorom je text&#10;&#10;Automaticky generovaný popis"/>
+                    <pic:cNvPicPr/>
+                  </pic:nvPicPr>
+                  <pic:blipFill>
+                    <a:blip r:embed="rId8"/>
+                    <a:stretch>
+                      <a:fillRect/>
+                    </a:stretch>
+                  </pic:blipFill>
+                  <pic:spPr>
+                    <a:xfrm>
+                      <a:off x="0" y="0"/>
+                      <a:ext cx="4829849" cy="952633"/>
+                    </a:xfrm>
+                    <a:prstGeom prst="rect">
+                      <a:avLst/>
+                    </a:prstGeom>
+                  </pic:spPr>
+                </pic:pic>
+              </a:graphicData>
+            </a:graphic>
+          </wp:inline>
+        </w:drawing>
+      </w:r>
+    </w:p>
+    <w:p>
+      <w:pPr>
+        <w:rPr>
+          <w:rFonts w:ascii="Times New Roman" w:hAnsi="Times New Roman" w:cs="Times New Roman"/>
+          <w:sz w:val="24"/>
+          <w:szCs w:val="24"/>
+        </w:rPr>
+      </w:pPr>
+    </w:p>
+    <w:p>
+      <w:pPr>
+        <w:rPr>
+          <w:rFonts w:ascii="Times New Roman" w:hAnsi="Times New Roman" w:cs="Times New Roman"/>
+          <w:sz w:val="24"/>
+          <w:szCs w:val="24"/>
+        </w:rPr>
+      </w:pPr>
+    </w:p>
+    <w:p>
+      <w:pPr>
+        <w:rPr>
+          <w:rFonts w:ascii="Times New Roman" w:hAnsi="Times New Roman" w:cs="Times New Roman"/>
+          <w:sz w:val="24"/>
+          <w:szCs w:val="24"/>
+        </w:rPr>
+      </w:pPr>
+    </w:p>
+    <w:p>
+      <w:pPr>
+        <w:rPr>
+          <w:rFonts w:ascii="Times New Roman" w:hAnsi="Times New Roman" w:cs="Times New Roman"/>
+          <w:sz w:val="24"/>
+          <w:szCs w:val="24"/>
+        </w:rPr>
+      </w:pPr>
+    </w:p>
+    <w:p>
+      <w:pPr>
+        <w:rPr>
+          <w:rFonts w:ascii="Times New Roman" w:hAnsi="Times New Roman" w:cs="Times New Roman"/>
+          <w:sz w:val="24"/>
+          <w:szCs w:val="24"/>
+        </w:rPr>
+      </w:pPr>
+    </w:p>
+    <w:p>
+      <w:pPr>
+        <w:rPr>
+          <w:rFonts w:ascii="Times New Roman" w:hAnsi="Times New Roman" w:cs="Times New Roman"/>
+          <w:sz w:val="24"/>
+          <w:szCs w:val="24"/>
+        </w:rPr>
+      </w:pPr>
+    </w:p>
+    <w:p>
+      <w:pPr>
+        <w:rPr>
+          <w:rFonts w:ascii="Times New Roman" w:hAnsi="Times New Roman" w:cs="Times New Roman"/>
+          <w:sz w:val="24"/>
+          <w:szCs w:val="24"/>
+        </w:rPr>
+      </w:pPr>
+    </w:p>
+    <w:p>
+      <w:pPr>
+        <w:rPr>
+          <w:rFonts w:ascii="Times New Roman" w:hAnsi="Times New Roman" w:cs="Times New Roman"/>
+          <w:sz w:val="24"/>
+          <w:szCs w:val="24"/>
+        </w:rPr>
+      </w:pPr>
+    </w:p>
+    <w:p>
+      <w:pPr>
+        <w:rPr>
+          <w:rFonts w:ascii="Times New Roman" w:hAnsi="Times New Roman" w:cs="Times New Roman"/>
+          <w:sz w:val="24"/>
+          <w:szCs w:val="24"/>
+        </w:rPr>
+      </w:pPr>
+    </w:p>
+    <w:p>
+      <w:pPr>
+        <w:rPr>
+          <w:rFonts w:ascii="Times New Roman" w:hAnsi="Times New Roman" w:cs="Times New Roman"/>
+          <w:sz w:val="24"/>
+          <w:szCs w:val="24"/>
+        </w:rPr>
+      </w:pPr>
+    </w:p>
+    <w:p>
+      <w:pPr>
+        <w:rPr>
+          <w:rFonts w:ascii="Times New Roman" w:hAnsi="Times New Roman" w:cs="Times New Roman"/>
+          <w:sz w:val="24"/>
+          <w:szCs w:val="24"/>
+        </w:rPr>
+      </w:pPr>
+    </w:p>
+    <w:p>
+      <w:pPr>
+        <w:pStyle w:val="Odsekzoznamu"/>
+        <w:numPr>
+          <w:ilvl w:val="0"/>
+          <w:numId w:val="5"/>
+        </w:numPr>
+        <w:rPr>
+          <w:rFonts w:ascii="Times New Roman" w:hAnsi="Times New Roman" w:cs="Times New Roman"/>
+          <w:sz w:val="24"/>
+          <w:szCs w:val="24"/>
+        </w:rPr>
+      </w:pPr>
+      <w:r>
+        <w:rPr>
+          <w:rFonts w:ascii="Times New Roman" w:hAnsi="Times New Roman" w:cs="Times New Roman"/>
+          <w:sz w:val="24"/>
+          <w:szCs w:val="24"/>
+        </w:rPr>
         <w:t xml:space="preserve">Ďalej som využil </w:t>
       </w:r>
       <w:proofErr w:type="spellStart"/>
@@ -1856,7 +1969,7 @@
                     <pic:cNvPicPr/>
                   </pic:nvPicPr>
                   <pic:blipFill>
-                    <a:blip r:embed="rId7"/>
+                    <a:blip r:embed="rId9"/>
                     <a:stretch>
                       <a:fillRect/>
                     </a:stretch>
@@ -1896,6 +2009,7 @@
           <w:sz w:val="24"/>
           <w:szCs w:val="24"/>
         </w:rPr>
+        <w:lastRenderedPageBreak/>
         <w:t xml:space="preserve">Pri vytváraní notifikácie som použil </w:t>
       </w:r>
       <w:r>
@@ -2153,6 +2267,7 @@
     </w:p>
     <w:p>
       <w:pPr>
+        <w:jc w:val="both"/>
         <w:rPr>
           <w:rFonts w:ascii="Times New Roman" w:hAnsi="Times New Roman" w:cs="Times New Roman"/>
           <w:sz w:val="24"/>
@@ -2166,6 +2281,49 @@
           <w:szCs w:val="24"/>
         </w:rPr>
         <w:br w:type="page"/>
+      </w:r>
+      <w:r>
+        <w:rPr>
+          <w:rFonts w:ascii="Times New Roman" w:hAnsi="Times New Roman" w:cs="Times New Roman"/>
+          <w:sz w:val="24"/>
+          <w:szCs w:val="24"/>
+        </w:rPr>
+        <w:lastRenderedPageBreak/>
+        <w:drawing>
+          <wp:inline distT="0" distB="0" distL="0" distR="0" wp14:anchorId="0E71DE10" wp14:editId="7B4D2AFF">
+            <wp:extent cx="6444195" cy="2724150"/>
+            <wp:effectExtent l="0" t="0" r="0" b="0"/>
+            <wp:docPr id="4" name="Obrázok 4"/>
+            <wp:cNvGraphicFramePr>
+              <a:graphicFrameLocks xmlns:a="http://schemas.openxmlformats.org/drawingml/2006/main" noChangeAspect="1"/>
+            </wp:cNvGraphicFramePr>
+            <a:graphic xmlns:a="http://schemas.openxmlformats.org/drawingml/2006/main">
+              <a:graphicData uri="http://schemas.openxmlformats.org/drawingml/2006/picture">
+                <pic:pic xmlns:pic="http://schemas.openxmlformats.org/drawingml/2006/picture">
+                  <pic:nvPicPr>
+                    <pic:cNvPr id="1" name=""/>
+                    <pic:cNvPicPr/>
+                  </pic:nvPicPr>
+                  <pic:blipFill>
+                    <a:blip r:embed="rId10"/>
+                    <a:stretch>
+                      <a:fillRect/>
+                    </a:stretch>
+                  </pic:blipFill>
+                  <pic:spPr>
+                    <a:xfrm>
+                      <a:off x="0" y="0"/>
+                      <a:ext cx="6449107" cy="2726227"/>
+                    </a:xfrm>
+                    <a:prstGeom prst="rect">
+                      <a:avLst/>
+                    </a:prstGeom>
+                  </pic:spPr>
+                </pic:pic>
+              </a:graphicData>
+            </a:graphic>
+          </wp:inline>
+        </w:drawing>
       </w:r>
     </w:p>
     <w:p>
@@ -2219,7 +2377,7 @@
       </w:r>
     </w:p>
     <w:p>
-      <w:hyperlink r:id="rId8" w:history="1">
+      <w:hyperlink r:id="rId11" w:history="1">
         <w:r>
           <w:rPr>
             <w:rStyle w:val="Hypertextovprepojenie"/>
@@ -2229,7 +2387,7 @@
       </w:hyperlink>
     </w:p>
     <w:p>
-      <w:hyperlink r:id="rId9" w:history="1">
+      <w:hyperlink r:id="rId12" w:history="1">
         <w:r>
           <w:rPr>
             <w:rStyle w:val="Hypertextovprepojenie"/>
@@ -2239,7 +2397,7 @@
       </w:hyperlink>
     </w:p>
     <w:p>
-      <w:hyperlink r:id="rId10" w:history="1">
+      <w:hyperlink r:id="rId13" w:history="1">
         <w:r>
           <w:rPr>
             <w:rStyle w:val="Hypertextovprepojenie"/>
@@ -2249,7 +2407,7 @@
       </w:hyperlink>
     </w:p>
     <w:p>
-      <w:hyperlink r:id="rId11" w:history="1">
+      <w:hyperlink r:id="rId14" w:history="1">
         <w:r>
           <w:rPr>
             <w:rStyle w:val="Hypertextovprepojenie"/>
@@ -2259,7 +2417,7 @@
       </w:hyperlink>
     </w:p>
     <w:p>
-      <w:hyperlink r:id="rId12" w:history="1">
+      <w:hyperlink r:id="rId15" w:history="1">
         <w:r>
           <w:rPr>
             <w:rStyle w:val="Hypertextovprepojenie"/>
@@ -2269,7 +2427,7 @@
       </w:hyperlink>
     </w:p>
     <w:p>
-      <w:hyperlink r:id="rId13" w:history="1">
+      <w:hyperlink r:id="rId16" w:history="1">
         <w:r>
           <w:rPr>
             <w:rStyle w:val="Hypertextovprepojenie"/>
@@ -2279,7 +2437,7 @@
       </w:hyperlink>
     </w:p>
     <w:p>
-      <w:hyperlink r:id="rId14" w:history="1">
+      <w:hyperlink r:id="rId17" w:history="1">
         <w:r>
           <w:rPr>
             <w:rStyle w:val="Hypertextovprepojenie"/>
@@ -2289,7 +2447,7 @@
       </w:hyperlink>
     </w:p>
     <w:p>
-      <w:hyperlink r:id="rId15" w:history="1">
+      <w:hyperlink r:id="rId18" w:history="1">
         <w:r>
           <w:rPr>
             <w:rStyle w:val="Hypertextovprepojenie"/>
@@ -2299,7 +2457,7 @@
       </w:hyperlink>
     </w:p>
     <w:p>
-      <w:hyperlink r:id="rId16" w:history="1">
+      <w:hyperlink r:id="rId19" w:history="1">
         <w:r>
           <w:rPr>
             <w:rStyle w:val="Hypertextovprepojenie"/>
@@ -2315,7 +2473,7 @@
           <w:u w:val="single"/>
         </w:rPr>
       </w:pPr>
-      <w:hyperlink r:id="rId17" w:history="1">
+      <w:hyperlink r:id="rId20" w:history="1">
         <w:r>
           <w:rPr>
             <w:rStyle w:val="Hypertextovprepojenie"/>

--- a/doc/dokumentacia_jagrik.docx
+++ b/doc/dokumentacia_jagrik.docx
@@ -1356,31 +1356,13 @@
           <w:szCs w:val="24"/>
         </w:rPr>
       </w:pPr>
-      <w:proofErr w:type="spellStart"/>
-      <w:r>
-        <w:rPr>
-          <w:rFonts w:ascii="Times New Roman" w:hAnsi="Times New Roman" w:cs="Times New Roman"/>
-          <w:sz w:val="24"/>
-          <w:szCs w:val="24"/>
-        </w:rPr>
-        <w:t>Tasky</w:t>
-      </w:r>
-      <w:proofErr w:type="spellEnd"/>
-      <w:r>
-        <w:rPr>
-          <w:rFonts w:ascii="Times New Roman" w:hAnsi="Times New Roman" w:cs="Times New Roman"/>
-          <w:sz w:val="24"/>
-          <w:szCs w:val="24"/>
-        </w:rPr>
-        <w:t xml:space="preserve"> sú po pridaní uložené v</w:t>
-      </w:r>
-      <w:r>
-        <w:rPr>
-          <w:rFonts w:ascii="Times New Roman" w:hAnsi="Times New Roman" w:cs="Times New Roman"/>
-          <w:sz w:val="24"/>
-          <w:szCs w:val="24"/>
-        </w:rPr>
-        <w:t> </w:t>
+      <w:r>
+        <w:rPr>
+          <w:rFonts w:ascii="Times New Roman" w:hAnsi="Times New Roman" w:cs="Times New Roman"/>
+          <w:sz w:val="24"/>
+          <w:szCs w:val="24"/>
+        </w:rPr>
+        <w:t xml:space="preserve">Použil som taktiež </w:t>
       </w:r>
       <w:proofErr w:type="spellStart"/>
       <w:r>
@@ -1391,9 +1373,18 @@
           <w:sz w:val="24"/>
           <w:szCs w:val="24"/>
         </w:rPr>
-        <w:t>Room</w:t>
-      </w:r>
-      <w:proofErr w:type="spellEnd"/>
+        <w:t>ViewModel</w:t>
+      </w:r>
+      <w:proofErr w:type="spellEnd"/>
+      <w:r>
+        <w:rPr>
+          <w:rFonts w:ascii="Times New Roman" w:hAnsi="Times New Roman" w:cs="Times New Roman"/>
+          <w:sz w:val="24"/>
+          <w:szCs w:val="24"/>
+        </w:rPr>
+        <w:t xml:space="preserve">, v ktorom využívam </w:t>
+      </w:r>
+      <w:proofErr w:type="spellStart"/>
       <w:r>
         <w:rPr>
           <w:rFonts w:ascii="Times New Roman" w:hAnsi="Times New Roman" w:cs="Times New Roman"/>
@@ -1402,15 +1393,34 @@
           <w:sz w:val="24"/>
           <w:szCs w:val="24"/>
         </w:rPr>
-        <w:t xml:space="preserve"> databáze</w:t>
-      </w:r>
-      <w:r>
-        <w:rPr>
-          <w:rFonts w:ascii="Times New Roman" w:hAnsi="Times New Roman" w:cs="Times New Roman"/>
-          <w:sz w:val="24"/>
-          <w:szCs w:val="24"/>
-        </w:rPr>
-        <w:t xml:space="preserve"> a zobrazované v </w:t>
+        <w:t>LiveData</w:t>
+      </w:r>
+      <w:proofErr w:type="spellEnd"/>
+      <w:r>
+        <w:rPr>
+          <w:rFonts w:ascii="Times New Roman" w:hAnsi="Times New Roman" w:cs="Times New Roman"/>
+          <w:sz w:val="24"/>
+          <w:szCs w:val="24"/>
+        </w:rPr>
+        <w:t xml:space="preserve"> pre List </w:t>
+      </w:r>
+      <w:proofErr w:type="spellStart"/>
+      <w:r>
+        <w:rPr>
+          <w:rFonts w:ascii="Times New Roman" w:hAnsi="Times New Roman" w:cs="Times New Roman"/>
+          <w:sz w:val="24"/>
+          <w:szCs w:val="24"/>
+        </w:rPr>
+        <w:t>Taskov</w:t>
+      </w:r>
+      <w:proofErr w:type="spellEnd"/>
+      <w:r>
+        <w:rPr>
+          <w:rFonts w:ascii="Times New Roman" w:hAnsi="Times New Roman" w:cs="Times New Roman"/>
+          <w:sz w:val="24"/>
+          <w:szCs w:val="24"/>
+        </w:rPr>
+        <w:t xml:space="preserve"> a </w:t>
       </w:r>
       <w:proofErr w:type="spellStart"/>
       <w:r>
@@ -1421,43 +1431,17 @@
           <w:sz w:val="24"/>
           <w:szCs w:val="24"/>
         </w:rPr>
-        <w:t>RecyclerView</w:t>
-      </w:r>
-      <w:proofErr w:type="spellEnd"/>
-      <w:r>
-        <w:rPr>
-          <w:rFonts w:ascii="Times New Roman" w:hAnsi="Times New Roman" w:cs="Times New Roman"/>
-          <w:sz w:val="24"/>
-          <w:szCs w:val="24"/>
-        </w:rPr>
-        <w:t xml:space="preserve"> v</w:t>
-      </w:r>
-      <w:r>
-        <w:rPr>
-          <w:rFonts w:ascii="Times New Roman" w:hAnsi="Times New Roman" w:cs="Times New Roman"/>
-          <w:sz w:val="24"/>
-          <w:szCs w:val="24"/>
-        </w:rPr>
-        <w:t>o</w:t>
-      </w:r>
-      <w:r>
-        <w:rPr>
-          <w:rFonts w:ascii="Times New Roman" w:hAnsi="Times New Roman" w:cs="Times New Roman"/>
-          <w:sz w:val="24"/>
-          <w:szCs w:val="24"/>
-        </w:rPr>
-        <w:t xml:space="preserve"> </w:t>
-      </w:r>
-      <w:proofErr w:type="spellStart"/>
-      <w:r>
-        <w:rPr>
-          <w:rFonts w:ascii="Times New Roman" w:hAnsi="Times New Roman" w:cs="Times New Roman"/>
-          <w:sz w:val="24"/>
-          <w:szCs w:val="24"/>
-        </w:rPr>
-        <w:t>fragmenteTodolist</w:t>
-      </w:r>
-      <w:proofErr w:type="spellEnd"/>
+        <w:t>Korutiny</w:t>
+      </w:r>
+      <w:proofErr w:type="spellEnd"/>
+      <w:r>
+        <w:rPr>
+          <w:rFonts w:ascii="Times New Roman" w:hAnsi="Times New Roman" w:cs="Times New Roman"/>
+          <w:sz w:val="24"/>
+          <w:szCs w:val="24"/>
+        </w:rPr>
+        <w:t xml:space="preserve"> pri komunikácií s repozitárom.</w:t>
+      </w:r>
     </w:p>
     <w:p>
       <w:pPr>
@@ -1468,171 +1452,10 @@
           <w:szCs w:val="24"/>
         </w:rPr>
       </w:pPr>
-    </w:p>
-    <w:p>
-      <w:pPr>
-        <w:pStyle w:val="Odsekzoznamu"/>
-        <w:rPr>
-          <w:rFonts w:ascii="Times New Roman" w:hAnsi="Times New Roman" w:cs="Times New Roman"/>
-          <w:sz w:val="24"/>
-          <w:szCs w:val="24"/>
-        </w:rPr>
-      </w:pPr>
-      <w:r>
-        <w:rPr>
-          <w:rFonts w:ascii="Times New Roman" w:hAnsi="Times New Roman" w:cs="Times New Roman"/>
-          <w:sz w:val="24"/>
-          <w:szCs w:val="24"/>
-        </w:rPr>
-        <w:drawing>
-          <wp:inline distT="0" distB="0" distL="0" distR="0" wp14:anchorId="6D4FCF88" wp14:editId="29D980AE">
-            <wp:extent cx="3848637" cy="2429214"/>
-            <wp:effectExtent l="0" t="0" r="0" b="9525"/>
-            <wp:docPr id="6" name="Obrázok 6" descr="Obrázok, na ktorom je text&#10;&#10;Automaticky generovaný popis"/>
-            <wp:cNvGraphicFramePr>
-              <a:graphicFrameLocks xmlns:a="http://schemas.openxmlformats.org/drawingml/2006/main" noChangeAspect="1"/>
-            </wp:cNvGraphicFramePr>
-            <a:graphic xmlns:a="http://schemas.openxmlformats.org/drawingml/2006/main">
-              <a:graphicData uri="http://schemas.openxmlformats.org/drawingml/2006/picture">
-                <pic:pic xmlns:pic="http://schemas.openxmlformats.org/drawingml/2006/picture">
-                  <pic:nvPicPr>
-                    <pic:cNvPr id="6" name="Obrázok 6" descr="Obrázok, na ktorom je text&#10;&#10;Automaticky generovaný popis"/>
-                    <pic:cNvPicPr/>
-                  </pic:nvPicPr>
-                  <pic:blipFill>
-                    <a:blip r:embed="rId7"/>
-                    <a:stretch>
-                      <a:fillRect/>
-                    </a:stretch>
-                  </pic:blipFill>
-                  <pic:spPr>
-                    <a:xfrm>
-                      <a:off x="0" y="0"/>
-                      <a:ext cx="3848637" cy="2429214"/>
-                    </a:xfrm>
-                    <a:prstGeom prst="rect">
-                      <a:avLst/>
-                    </a:prstGeom>
-                  </pic:spPr>
-                </pic:pic>
-              </a:graphicData>
-            </a:graphic>
-          </wp:inline>
-        </w:drawing>
-      </w:r>
-    </w:p>
-    <w:p>
-      <w:pPr>
-        <w:pStyle w:val="Odsekzoznamu"/>
-        <w:numPr>
-          <w:ilvl w:val="0"/>
-          <w:numId w:val="5"/>
-        </w:numPr>
-        <w:rPr>
-          <w:rFonts w:ascii="Times New Roman" w:hAnsi="Times New Roman" w:cs="Times New Roman"/>
-          <w:sz w:val="24"/>
-          <w:szCs w:val="24"/>
-        </w:rPr>
-      </w:pPr>
-      <w:r>
-        <w:rPr>
-          <w:rFonts w:ascii="Times New Roman" w:hAnsi="Times New Roman" w:cs="Times New Roman"/>
-          <w:sz w:val="24"/>
-          <w:szCs w:val="24"/>
-        </w:rPr>
-        <w:t xml:space="preserve">Použil som taktiež </w:t>
-      </w:r>
-      <w:proofErr w:type="spellStart"/>
-      <w:r>
-        <w:rPr>
-          <w:rFonts w:ascii="Times New Roman" w:hAnsi="Times New Roman" w:cs="Times New Roman"/>
-          <w:b/>
-          <w:bCs/>
-          <w:sz w:val="24"/>
-          <w:szCs w:val="24"/>
-        </w:rPr>
-        <w:t>ViewModel</w:t>
-      </w:r>
-      <w:proofErr w:type="spellEnd"/>
-      <w:r>
-        <w:rPr>
-          <w:rFonts w:ascii="Times New Roman" w:hAnsi="Times New Roman" w:cs="Times New Roman"/>
-          <w:sz w:val="24"/>
-          <w:szCs w:val="24"/>
-        </w:rPr>
-        <w:t xml:space="preserve">, v ktorom využívam </w:t>
-      </w:r>
-      <w:proofErr w:type="spellStart"/>
-      <w:r>
-        <w:rPr>
-          <w:rFonts w:ascii="Times New Roman" w:hAnsi="Times New Roman" w:cs="Times New Roman"/>
-          <w:b/>
-          <w:bCs/>
-          <w:sz w:val="24"/>
-          <w:szCs w:val="24"/>
-        </w:rPr>
-        <w:t>LiveData</w:t>
-      </w:r>
-      <w:proofErr w:type="spellEnd"/>
-      <w:r>
-        <w:rPr>
-          <w:rFonts w:ascii="Times New Roman" w:hAnsi="Times New Roman" w:cs="Times New Roman"/>
-          <w:sz w:val="24"/>
-          <w:szCs w:val="24"/>
-        </w:rPr>
-        <w:t xml:space="preserve"> pre List </w:t>
-      </w:r>
-      <w:proofErr w:type="spellStart"/>
-      <w:r>
-        <w:rPr>
-          <w:rFonts w:ascii="Times New Roman" w:hAnsi="Times New Roman" w:cs="Times New Roman"/>
-          <w:sz w:val="24"/>
-          <w:szCs w:val="24"/>
-        </w:rPr>
-        <w:t>Taskov</w:t>
-      </w:r>
-      <w:proofErr w:type="spellEnd"/>
-      <w:r>
-        <w:rPr>
-          <w:rFonts w:ascii="Times New Roman" w:hAnsi="Times New Roman" w:cs="Times New Roman"/>
-          <w:sz w:val="24"/>
-          <w:szCs w:val="24"/>
-        </w:rPr>
-        <w:t xml:space="preserve"> a </w:t>
-      </w:r>
-      <w:proofErr w:type="spellStart"/>
-      <w:r>
-        <w:rPr>
-          <w:rFonts w:ascii="Times New Roman" w:hAnsi="Times New Roman" w:cs="Times New Roman"/>
-          <w:b/>
-          <w:bCs/>
-          <w:sz w:val="24"/>
-          <w:szCs w:val="24"/>
-        </w:rPr>
-        <w:t>Korutiny</w:t>
-      </w:r>
-      <w:proofErr w:type="spellEnd"/>
-      <w:r>
-        <w:rPr>
-          <w:rFonts w:ascii="Times New Roman" w:hAnsi="Times New Roman" w:cs="Times New Roman"/>
-          <w:sz w:val="24"/>
-          <w:szCs w:val="24"/>
-        </w:rPr>
-        <w:t xml:space="preserve"> pri komunikácií s repozitárom.</w:t>
-      </w:r>
-    </w:p>
-    <w:p>
-      <w:pPr>
-        <w:pStyle w:val="Odsekzoznamu"/>
-        <w:rPr>
-          <w:rFonts w:ascii="Times New Roman" w:hAnsi="Times New Roman" w:cs="Times New Roman"/>
-          <w:sz w:val="24"/>
-          <w:szCs w:val="24"/>
-        </w:rPr>
-      </w:pPr>
-      <w:r>
-        <w:rPr>
-          <w:rFonts w:ascii="Times New Roman" w:hAnsi="Times New Roman" w:cs="Times New Roman"/>
+      <w:r>
+        <w:rPr>
+          <w:rFonts w:ascii="Times New Roman" w:hAnsi="Times New Roman" w:cs="Times New Roman"/>
+          <w:noProof/>
           <w:sz w:val="24"/>
           <w:szCs w:val="24"/>
         </w:rPr>
@@ -1652,7 +1475,7 @@
                     <pic:cNvPicPr/>
                   </pic:nvPicPr>
                   <pic:blipFill>
-                    <a:blip r:embed="rId8"/>
+                    <a:blip r:embed="rId7"/>
                     <a:stretch>
                       <a:fillRect/>
                     </a:stretch>
@@ -1958,6 +1781,342 @@
             <wp:extent cx="5760720" cy="4813935"/>
             <wp:effectExtent l="0" t="0" r="0" b="5715"/>
             <wp:docPr id="1" name="Obrázok 1"/>
+            <wp:cNvGraphicFramePr>
+              <a:graphicFrameLocks xmlns:a="http://schemas.openxmlformats.org/drawingml/2006/main" noChangeAspect="1"/>
+            </wp:cNvGraphicFramePr>
+            <a:graphic xmlns:a="http://schemas.openxmlformats.org/drawingml/2006/main">
+              <a:graphicData uri="http://schemas.openxmlformats.org/drawingml/2006/picture">
+                <pic:pic xmlns:pic="http://schemas.openxmlformats.org/drawingml/2006/picture">
+                  <pic:nvPicPr>
+                    <pic:cNvPr id="1" name=""/>
+                    <pic:cNvPicPr/>
+                  </pic:nvPicPr>
+                  <pic:blipFill>
+                    <a:blip r:embed="rId8"/>
+                    <a:stretch>
+                      <a:fillRect/>
+                    </a:stretch>
+                  </pic:blipFill>
+                  <pic:spPr>
+                    <a:xfrm>
+                      <a:off x="0" y="0"/>
+                      <a:ext cx="5760720" cy="4813935"/>
+                    </a:xfrm>
+                    <a:prstGeom prst="rect">
+                      <a:avLst/>
+                    </a:prstGeom>
+                  </pic:spPr>
+                </pic:pic>
+              </a:graphicData>
+            </a:graphic>
+          </wp:inline>
+        </w:drawing>
+      </w:r>
+    </w:p>
+    <w:p>
+      <w:pPr>
+        <w:pStyle w:val="Odsekzoznamu"/>
+        <w:numPr>
+          <w:ilvl w:val="0"/>
+          <w:numId w:val="6"/>
+        </w:numPr>
+        <w:rPr>
+          <w:rFonts w:ascii="Times New Roman" w:hAnsi="Times New Roman" w:cs="Times New Roman"/>
+          <w:sz w:val="24"/>
+          <w:szCs w:val="24"/>
+        </w:rPr>
+      </w:pPr>
+      <w:r>
+        <w:rPr>
+          <w:rFonts w:ascii="Times New Roman" w:hAnsi="Times New Roman" w:cs="Times New Roman"/>
+          <w:sz w:val="24"/>
+          <w:szCs w:val="24"/>
+        </w:rPr>
+        <w:t xml:space="preserve">Pri vytváraní notifikácie som použil </w:t>
+      </w:r>
+      <w:r>
+        <w:rPr>
+          <w:rFonts w:ascii="Times New Roman" w:hAnsi="Times New Roman" w:cs="Times New Roman"/>
+          <w:b/>
+          <w:bCs/>
+          <w:sz w:val="24"/>
+          <w:szCs w:val="24"/>
+        </w:rPr>
+        <w:t xml:space="preserve">knižnicu </w:t>
+      </w:r>
+      <w:proofErr w:type="spellStart"/>
+      <w:r>
+        <w:rPr>
+          <w:rFonts w:ascii="Times New Roman" w:hAnsi="Times New Roman" w:cs="Times New Roman"/>
+          <w:b/>
+          <w:bCs/>
+          <w:sz w:val="24"/>
+          <w:szCs w:val="24"/>
+        </w:rPr>
+        <w:t>Notify</w:t>
+      </w:r>
+      <w:proofErr w:type="spellEnd"/>
+      <w:r>
+        <w:rPr>
+          <w:rFonts w:ascii="Times New Roman" w:hAnsi="Times New Roman" w:cs="Times New Roman"/>
+          <w:sz w:val="24"/>
+          <w:szCs w:val="24"/>
+        </w:rPr>
+        <w:t>, ktorá zjednodušila „skladanie“ notifikácie.</w:t>
+      </w:r>
+    </w:p>
+    <w:p>
+      <w:pPr>
+        <w:pStyle w:val="Odsekzoznamu"/>
+        <w:numPr>
+          <w:ilvl w:val="0"/>
+          <w:numId w:val="6"/>
+        </w:numPr>
+        <w:rPr>
+          <w:rFonts w:ascii="Times New Roman" w:hAnsi="Times New Roman" w:cs="Times New Roman"/>
+          <w:sz w:val="24"/>
+          <w:szCs w:val="24"/>
+        </w:rPr>
+      </w:pPr>
+      <w:r>
+        <w:rPr>
+          <w:rFonts w:ascii="Times New Roman" w:hAnsi="Times New Roman" w:cs="Times New Roman"/>
+          <w:sz w:val="24"/>
+          <w:szCs w:val="24"/>
+        </w:rPr>
+        <w:t xml:space="preserve">Pri registrácií a prihlasovaní som využil </w:t>
+      </w:r>
+      <w:proofErr w:type="spellStart"/>
+      <w:r>
+        <w:rPr>
+          <w:rFonts w:ascii="Times New Roman" w:hAnsi="Times New Roman" w:cs="Times New Roman"/>
+          <w:b/>
+          <w:bCs/>
+          <w:sz w:val="24"/>
+          <w:szCs w:val="24"/>
+        </w:rPr>
+        <w:t>SharedPrefference</w:t>
+      </w:r>
+      <w:r>
+        <w:rPr>
+          <w:rFonts w:ascii="Times New Roman" w:hAnsi="Times New Roman" w:cs="Times New Roman"/>
+          <w:sz w:val="24"/>
+          <w:szCs w:val="24"/>
+        </w:rPr>
+        <w:t>s</w:t>
+      </w:r>
+      <w:proofErr w:type="spellEnd"/>
+      <w:r>
+        <w:rPr>
+          <w:rFonts w:ascii="Times New Roman" w:hAnsi="Times New Roman" w:cs="Times New Roman"/>
+          <w:sz w:val="24"/>
+          <w:szCs w:val="24"/>
+        </w:rPr>
+        <w:t xml:space="preserve">, na ukladanie </w:t>
+      </w:r>
+      <w:proofErr w:type="spellStart"/>
+      <w:r>
+        <w:rPr>
+          <w:rFonts w:ascii="Times New Roman" w:hAnsi="Times New Roman" w:cs="Times New Roman"/>
+          <w:sz w:val="24"/>
+          <w:szCs w:val="24"/>
+        </w:rPr>
+        <w:t>PINov</w:t>
+      </w:r>
+      <w:proofErr w:type="spellEnd"/>
+      <w:r>
+        <w:rPr>
+          <w:rFonts w:ascii="Times New Roman" w:hAnsi="Times New Roman" w:cs="Times New Roman"/>
+          <w:sz w:val="24"/>
+          <w:szCs w:val="24"/>
+        </w:rPr>
+        <w:t xml:space="preserve">, taktiež som </w:t>
+      </w:r>
+      <w:proofErr w:type="spellStart"/>
+      <w:r>
+        <w:rPr>
+          <w:rFonts w:ascii="Times New Roman" w:hAnsi="Times New Roman" w:cs="Times New Roman"/>
+          <w:sz w:val="24"/>
+          <w:szCs w:val="24"/>
+        </w:rPr>
+        <w:t>Share</w:t>
+      </w:r>
+      <w:r>
+        <w:rPr>
+          <w:rFonts w:ascii="Times New Roman" w:hAnsi="Times New Roman" w:cs="Times New Roman"/>
+          <w:sz w:val="24"/>
+          <w:szCs w:val="24"/>
+        </w:rPr>
+        <w:t>d</w:t>
+      </w:r>
+      <w:r>
+        <w:rPr>
+          <w:rFonts w:ascii="Times New Roman" w:hAnsi="Times New Roman" w:cs="Times New Roman"/>
+          <w:sz w:val="24"/>
+          <w:szCs w:val="24"/>
+        </w:rPr>
+        <w:t>Prefferences</w:t>
+      </w:r>
+      <w:proofErr w:type="spellEnd"/>
+      <w:r>
+        <w:rPr>
+          <w:rFonts w:ascii="Times New Roman" w:hAnsi="Times New Roman" w:cs="Times New Roman"/>
+          <w:sz w:val="24"/>
+          <w:szCs w:val="24"/>
+        </w:rPr>
+        <w:t xml:space="preserve"> využil aj pri spustení aktivity Register len prvý </w:t>
+      </w:r>
+      <w:proofErr w:type="spellStart"/>
+      <w:r>
+        <w:rPr>
+          <w:rFonts w:ascii="Times New Roman" w:hAnsi="Times New Roman" w:cs="Times New Roman"/>
+          <w:sz w:val="24"/>
+          <w:szCs w:val="24"/>
+        </w:rPr>
+        <w:t>krat</w:t>
+      </w:r>
+      <w:proofErr w:type="spellEnd"/>
+      <w:r>
+        <w:rPr>
+          <w:rFonts w:ascii="Times New Roman" w:hAnsi="Times New Roman" w:cs="Times New Roman"/>
+          <w:sz w:val="24"/>
+          <w:szCs w:val="24"/>
+        </w:rPr>
+        <w:t xml:space="preserve"> po štarte aplikácie.</w:t>
+      </w:r>
+    </w:p>
+    <w:p>
+      <w:pPr>
+        <w:pStyle w:val="Odsekzoznamu"/>
+        <w:numPr>
+          <w:ilvl w:val="0"/>
+          <w:numId w:val="6"/>
+        </w:numPr>
+        <w:rPr>
+          <w:rFonts w:ascii="Times New Roman" w:hAnsi="Times New Roman" w:cs="Times New Roman"/>
+          <w:sz w:val="24"/>
+          <w:szCs w:val="24"/>
+        </w:rPr>
+      </w:pPr>
+      <w:r>
+        <w:rPr>
+          <w:rFonts w:ascii="Times New Roman" w:hAnsi="Times New Roman" w:cs="Times New Roman"/>
+          <w:sz w:val="24"/>
+          <w:szCs w:val="24"/>
+        </w:rPr>
+        <w:t xml:space="preserve">Na </w:t>
+      </w:r>
+      <w:r>
+        <w:rPr>
+          <w:rFonts w:ascii="Times New Roman" w:hAnsi="Times New Roman" w:cs="Times New Roman"/>
+          <w:sz w:val="24"/>
+          <w:szCs w:val="24"/>
+        </w:rPr>
+        <w:t xml:space="preserve">umiestnenie tlačidla na </w:t>
+      </w:r>
+      <w:r>
+        <w:rPr>
+          <w:rFonts w:ascii="Times New Roman" w:hAnsi="Times New Roman" w:cs="Times New Roman"/>
+          <w:sz w:val="24"/>
+          <w:szCs w:val="24"/>
+        </w:rPr>
+        <w:t xml:space="preserve">zmenu </w:t>
+      </w:r>
+      <w:proofErr w:type="spellStart"/>
+      <w:r>
+        <w:rPr>
+          <w:rFonts w:ascii="Times New Roman" w:hAnsi="Times New Roman" w:cs="Times New Roman"/>
+          <w:sz w:val="24"/>
+          <w:szCs w:val="24"/>
+        </w:rPr>
+        <w:t>PINu</w:t>
+      </w:r>
+      <w:proofErr w:type="spellEnd"/>
+      <w:r>
+        <w:rPr>
+          <w:rFonts w:ascii="Times New Roman" w:hAnsi="Times New Roman" w:cs="Times New Roman"/>
+          <w:sz w:val="24"/>
+          <w:szCs w:val="24"/>
+        </w:rPr>
+        <w:t xml:space="preserve"> som použil </w:t>
+      </w:r>
+      <w:proofErr w:type="spellStart"/>
+      <w:r>
+        <w:rPr>
+          <w:rFonts w:ascii="Times New Roman" w:hAnsi="Times New Roman" w:cs="Times New Roman"/>
+          <w:b/>
+          <w:bCs/>
+          <w:sz w:val="24"/>
+          <w:szCs w:val="24"/>
+        </w:rPr>
+        <w:t>ActionBar</w:t>
+      </w:r>
+      <w:proofErr w:type="spellEnd"/>
+      <w:r>
+        <w:rPr>
+          <w:rFonts w:ascii="Times New Roman" w:hAnsi="Times New Roman" w:cs="Times New Roman"/>
+          <w:sz w:val="24"/>
+          <w:szCs w:val="24"/>
+        </w:rPr>
+        <w:t xml:space="preserve"> a</w:t>
+      </w:r>
+      <w:r>
+        <w:rPr>
+          <w:rFonts w:ascii="Times New Roman" w:hAnsi="Times New Roman" w:cs="Times New Roman"/>
+          <w:sz w:val="24"/>
+          <w:szCs w:val="24"/>
+        </w:rPr>
+        <w:t> </w:t>
+      </w:r>
+      <w:proofErr w:type="spellStart"/>
+      <w:r>
+        <w:rPr>
+          <w:rFonts w:ascii="Times New Roman" w:hAnsi="Times New Roman" w:cs="Times New Roman"/>
+          <w:sz w:val="24"/>
+          <w:szCs w:val="24"/>
+        </w:rPr>
+        <w:t>OptionMenu</w:t>
+      </w:r>
+      <w:proofErr w:type="spellEnd"/>
+      <w:r>
+        <w:rPr>
+          <w:rFonts w:ascii="Times New Roman" w:hAnsi="Times New Roman" w:cs="Times New Roman"/>
+          <w:sz w:val="24"/>
+          <w:szCs w:val="24"/>
+        </w:rPr>
+        <w:t>.</w:t>
+      </w:r>
+    </w:p>
+    <w:p>
+      <w:pPr>
+        <w:jc w:val="both"/>
+        <w:rPr>
+          <w:rFonts w:ascii="Times New Roman" w:hAnsi="Times New Roman" w:cs="Times New Roman"/>
+          <w:sz w:val="24"/>
+          <w:szCs w:val="24"/>
+        </w:rPr>
+      </w:pPr>
+      <w:r>
+        <w:rPr>
+          <w:rFonts w:ascii="Times New Roman" w:hAnsi="Times New Roman" w:cs="Times New Roman"/>
+          <w:sz w:val="24"/>
+          <w:szCs w:val="24"/>
+        </w:rPr>
+        <w:br w:type="page"/>
+      </w:r>
+      <w:r>
+        <w:rPr>
+          <w:rFonts w:ascii="Times New Roman" w:hAnsi="Times New Roman" w:cs="Times New Roman"/>
+          <w:noProof/>
+          <w:sz w:val="24"/>
+          <w:szCs w:val="24"/>
+        </w:rPr>
+        <w:lastRenderedPageBreak/>
+        <w:drawing>
+          <wp:inline distT="0" distB="0" distL="0" distR="0" wp14:anchorId="0E71DE10" wp14:editId="7B4D2AFF">
+            <wp:extent cx="6444195" cy="2724150"/>
+            <wp:effectExtent l="0" t="0" r="0" b="0"/>
+            <wp:docPr id="4" name="Obrázok 4"/>
             <wp:cNvGraphicFramePr>
               <a:graphicFrameLocks xmlns:a="http://schemas.openxmlformats.org/drawingml/2006/main" noChangeAspect="1"/>
             </wp:cNvGraphicFramePr>
@@ -1977,342 +2136,6 @@
                   <pic:spPr>
                     <a:xfrm>
                       <a:off x="0" y="0"/>
-                      <a:ext cx="5760720" cy="4813935"/>
-                    </a:xfrm>
-                    <a:prstGeom prst="rect">
-                      <a:avLst/>
-                    </a:prstGeom>
-                  </pic:spPr>
-                </pic:pic>
-              </a:graphicData>
-            </a:graphic>
-          </wp:inline>
-        </w:drawing>
-      </w:r>
-    </w:p>
-    <w:p>
-      <w:pPr>
-        <w:pStyle w:val="Odsekzoznamu"/>
-        <w:numPr>
-          <w:ilvl w:val="0"/>
-          <w:numId w:val="6"/>
-        </w:numPr>
-        <w:rPr>
-          <w:rFonts w:ascii="Times New Roman" w:hAnsi="Times New Roman" w:cs="Times New Roman"/>
-          <w:sz w:val="24"/>
-          <w:szCs w:val="24"/>
-        </w:rPr>
-      </w:pPr>
-      <w:r>
-        <w:rPr>
-          <w:rFonts w:ascii="Times New Roman" w:hAnsi="Times New Roman" w:cs="Times New Roman"/>
-          <w:sz w:val="24"/>
-          <w:szCs w:val="24"/>
-        </w:rPr>
-        <w:lastRenderedPageBreak/>
-        <w:t xml:space="preserve">Pri vytváraní notifikácie som použil </w:t>
-      </w:r>
-      <w:r>
-        <w:rPr>
-          <w:rFonts w:ascii="Times New Roman" w:hAnsi="Times New Roman" w:cs="Times New Roman"/>
-          <w:b/>
-          <w:bCs/>
-          <w:sz w:val="24"/>
-          <w:szCs w:val="24"/>
-        </w:rPr>
-        <w:t xml:space="preserve">knižnicu </w:t>
-      </w:r>
-      <w:proofErr w:type="spellStart"/>
-      <w:r>
-        <w:rPr>
-          <w:rFonts w:ascii="Times New Roman" w:hAnsi="Times New Roman" w:cs="Times New Roman"/>
-          <w:b/>
-          <w:bCs/>
-          <w:sz w:val="24"/>
-          <w:szCs w:val="24"/>
-        </w:rPr>
-        <w:t>Notify</w:t>
-      </w:r>
-      <w:proofErr w:type="spellEnd"/>
-      <w:r>
-        <w:rPr>
-          <w:rFonts w:ascii="Times New Roman" w:hAnsi="Times New Roman" w:cs="Times New Roman"/>
-          <w:sz w:val="24"/>
-          <w:szCs w:val="24"/>
-        </w:rPr>
-        <w:t>, ktorá zjednodušila „skladanie“ notifikácie.</w:t>
-      </w:r>
-    </w:p>
-    <w:p>
-      <w:pPr>
-        <w:pStyle w:val="Odsekzoznamu"/>
-        <w:numPr>
-          <w:ilvl w:val="0"/>
-          <w:numId w:val="6"/>
-        </w:numPr>
-        <w:rPr>
-          <w:rFonts w:ascii="Times New Roman" w:hAnsi="Times New Roman" w:cs="Times New Roman"/>
-          <w:sz w:val="24"/>
-          <w:szCs w:val="24"/>
-        </w:rPr>
-      </w:pPr>
-      <w:r>
-        <w:rPr>
-          <w:rFonts w:ascii="Times New Roman" w:hAnsi="Times New Roman" w:cs="Times New Roman"/>
-          <w:sz w:val="24"/>
-          <w:szCs w:val="24"/>
-        </w:rPr>
-        <w:t xml:space="preserve">Pri registrácií a prihlasovaní som využil </w:t>
-      </w:r>
-      <w:proofErr w:type="spellStart"/>
-      <w:r>
-        <w:rPr>
-          <w:rFonts w:ascii="Times New Roman" w:hAnsi="Times New Roman" w:cs="Times New Roman"/>
-          <w:b/>
-          <w:bCs/>
-          <w:sz w:val="24"/>
-          <w:szCs w:val="24"/>
-        </w:rPr>
-        <w:t>SharedPrefference</w:t>
-      </w:r>
-      <w:r>
-        <w:rPr>
-          <w:rFonts w:ascii="Times New Roman" w:hAnsi="Times New Roman" w:cs="Times New Roman"/>
-          <w:sz w:val="24"/>
-          <w:szCs w:val="24"/>
-        </w:rPr>
-        <w:t>s</w:t>
-      </w:r>
-      <w:proofErr w:type="spellEnd"/>
-      <w:r>
-        <w:rPr>
-          <w:rFonts w:ascii="Times New Roman" w:hAnsi="Times New Roman" w:cs="Times New Roman"/>
-          <w:sz w:val="24"/>
-          <w:szCs w:val="24"/>
-        </w:rPr>
-        <w:t xml:space="preserve">, na ukladanie </w:t>
-      </w:r>
-      <w:proofErr w:type="spellStart"/>
-      <w:r>
-        <w:rPr>
-          <w:rFonts w:ascii="Times New Roman" w:hAnsi="Times New Roman" w:cs="Times New Roman"/>
-          <w:sz w:val="24"/>
-          <w:szCs w:val="24"/>
-        </w:rPr>
-        <w:t>PINov</w:t>
-      </w:r>
-      <w:proofErr w:type="spellEnd"/>
-      <w:r>
-        <w:rPr>
-          <w:rFonts w:ascii="Times New Roman" w:hAnsi="Times New Roman" w:cs="Times New Roman"/>
-          <w:sz w:val="24"/>
-          <w:szCs w:val="24"/>
-        </w:rPr>
-        <w:t xml:space="preserve">, taktiež som </w:t>
-      </w:r>
-      <w:proofErr w:type="spellStart"/>
-      <w:r>
-        <w:rPr>
-          <w:rFonts w:ascii="Times New Roman" w:hAnsi="Times New Roman" w:cs="Times New Roman"/>
-          <w:sz w:val="24"/>
-          <w:szCs w:val="24"/>
-        </w:rPr>
-        <w:t>Share</w:t>
-      </w:r>
-      <w:r>
-        <w:rPr>
-          <w:rFonts w:ascii="Times New Roman" w:hAnsi="Times New Roman" w:cs="Times New Roman"/>
-          <w:sz w:val="24"/>
-          <w:szCs w:val="24"/>
-        </w:rPr>
-        <w:t>d</w:t>
-      </w:r>
-      <w:r>
-        <w:rPr>
-          <w:rFonts w:ascii="Times New Roman" w:hAnsi="Times New Roman" w:cs="Times New Roman"/>
-          <w:sz w:val="24"/>
-          <w:szCs w:val="24"/>
-        </w:rPr>
-        <w:t>Prefferences</w:t>
-      </w:r>
-      <w:proofErr w:type="spellEnd"/>
-      <w:r>
-        <w:rPr>
-          <w:rFonts w:ascii="Times New Roman" w:hAnsi="Times New Roman" w:cs="Times New Roman"/>
-          <w:sz w:val="24"/>
-          <w:szCs w:val="24"/>
-        </w:rPr>
-        <w:t xml:space="preserve"> využil aj pri spustení aktivity Register len prvý </w:t>
-      </w:r>
-      <w:proofErr w:type="spellStart"/>
-      <w:r>
-        <w:rPr>
-          <w:rFonts w:ascii="Times New Roman" w:hAnsi="Times New Roman" w:cs="Times New Roman"/>
-          <w:sz w:val="24"/>
-          <w:szCs w:val="24"/>
-        </w:rPr>
-        <w:t>krat</w:t>
-      </w:r>
-      <w:proofErr w:type="spellEnd"/>
-      <w:r>
-        <w:rPr>
-          <w:rFonts w:ascii="Times New Roman" w:hAnsi="Times New Roman" w:cs="Times New Roman"/>
-          <w:sz w:val="24"/>
-          <w:szCs w:val="24"/>
-        </w:rPr>
-        <w:t xml:space="preserve"> po štarte aplikácie.</w:t>
-      </w:r>
-    </w:p>
-    <w:p>
-      <w:pPr>
-        <w:pStyle w:val="Odsekzoznamu"/>
-        <w:numPr>
-          <w:ilvl w:val="0"/>
-          <w:numId w:val="6"/>
-        </w:numPr>
-        <w:rPr>
-          <w:rFonts w:ascii="Times New Roman" w:hAnsi="Times New Roman" w:cs="Times New Roman"/>
-          <w:sz w:val="24"/>
-          <w:szCs w:val="24"/>
-        </w:rPr>
-      </w:pPr>
-      <w:r>
-        <w:rPr>
-          <w:rFonts w:ascii="Times New Roman" w:hAnsi="Times New Roman" w:cs="Times New Roman"/>
-          <w:sz w:val="24"/>
-          <w:szCs w:val="24"/>
-        </w:rPr>
-        <w:t xml:space="preserve">Na </w:t>
-      </w:r>
-      <w:r>
-        <w:rPr>
-          <w:rFonts w:ascii="Times New Roman" w:hAnsi="Times New Roman" w:cs="Times New Roman"/>
-          <w:sz w:val="24"/>
-          <w:szCs w:val="24"/>
-        </w:rPr>
-        <w:t xml:space="preserve">umiestnenie tlačidla na </w:t>
-      </w:r>
-      <w:r>
-        <w:rPr>
-          <w:rFonts w:ascii="Times New Roman" w:hAnsi="Times New Roman" w:cs="Times New Roman"/>
-          <w:sz w:val="24"/>
-          <w:szCs w:val="24"/>
-        </w:rPr>
-        <w:t xml:space="preserve">zmenu </w:t>
-      </w:r>
-      <w:proofErr w:type="spellStart"/>
-      <w:r>
-        <w:rPr>
-          <w:rFonts w:ascii="Times New Roman" w:hAnsi="Times New Roman" w:cs="Times New Roman"/>
-          <w:sz w:val="24"/>
-          <w:szCs w:val="24"/>
-        </w:rPr>
-        <w:t>PINu</w:t>
-      </w:r>
-      <w:proofErr w:type="spellEnd"/>
-      <w:r>
-        <w:rPr>
-          <w:rFonts w:ascii="Times New Roman" w:hAnsi="Times New Roman" w:cs="Times New Roman"/>
-          <w:sz w:val="24"/>
-          <w:szCs w:val="24"/>
-        </w:rPr>
-        <w:t xml:space="preserve"> som použil </w:t>
-      </w:r>
-      <w:proofErr w:type="spellStart"/>
-      <w:r>
-        <w:rPr>
-          <w:rFonts w:ascii="Times New Roman" w:hAnsi="Times New Roman" w:cs="Times New Roman"/>
-          <w:b/>
-          <w:bCs/>
-          <w:sz w:val="24"/>
-          <w:szCs w:val="24"/>
-        </w:rPr>
-        <w:t>ActionBar</w:t>
-      </w:r>
-      <w:proofErr w:type="spellEnd"/>
-      <w:r>
-        <w:rPr>
-          <w:rFonts w:ascii="Times New Roman" w:hAnsi="Times New Roman" w:cs="Times New Roman"/>
-          <w:sz w:val="24"/>
-          <w:szCs w:val="24"/>
-        </w:rPr>
-        <w:t xml:space="preserve"> a</w:t>
-      </w:r>
-      <w:r>
-        <w:rPr>
-          <w:rFonts w:ascii="Times New Roman" w:hAnsi="Times New Roman" w:cs="Times New Roman"/>
-          <w:sz w:val="24"/>
-          <w:szCs w:val="24"/>
-        </w:rPr>
-        <w:t> </w:t>
-      </w:r>
-      <w:proofErr w:type="spellStart"/>
-      <w:r>
-        <w:rPr>
-          <w:rFonts w:ascii="Times New Roman" w:hAnsi="Times New Roman" w:cs="Times New Roman"/>
-          <w:sz w:val="24"/>
-          <w:szCs w:val="24"/>
-        </w:rPr>
-        <w:t>OptionMenu</w:t>
-      </w:r>
-      <w:proofErr w:type="spellEnd"/>
-      <w:r>
-        <w:rPr>
-          <w:rFonts w:ascii="Times New Roman" w:hAnsi="Times New Roman" w:cs="Times New Roman"/>
-          <w:sz w:val="24"/>
-          <w:szCs w:val="24"/>
-        </w:rPr>
-        <w:t>.</w:t>
-      </w:r>
-    </w:p>
-    <w:p>
-      <w:pPr>
-        <w:jc w:val="both"/>
-        <w:rPr>
-          <w:rFonts w:ascii="Times New Roman" w:hAnsi="Times New Roman" w:cs="Times New Roman"/>
-          <w:sz w:val="24"/>
-          <w:szCs w:val="24"/>
-        </w:rPr>
-      </w:pPr>
-      <w:r>
-        <w:rPr>
-          <w:rFonts w:ascii="Times New Roman" w:hAnsi="Times New Roman" w:cs="Times New Roman"/>
-          <w:sz w:val="24"/>
-          <w:szCs w:val="24"/>
-        </w:rPr>
-        <w:br w:type="page"/>
-      </w:r>
-      <w:r>
-        <w:rPr>
-          <w:rFonts w:ascii="Times New Roman" w:hAnsi="Times New Roman" w:cs="Times New Roman"/>
-          <w:sz w:val="24"/>
-          <w:szCs w:val="24"/>
-        </w:rPr>
-        <w:lastRenderedPageBreak/>
-        <w:drawing>
-          <wp:inline distT="0" distB="0" distL="0" distR="0" wp14:anchorId="0E71DE10" wp14:editId="7B4D2AFF">
-            <wp:extent cx="6444195" cy="2724150"/>
-            <wp:effectExtent l="0" t="0" r="0" b="0"/>
-            <wp:docPr id="4" name="Obrázok 4"/>
-            <wp:cNvGraphicFramePr>
-              <a:graphicFrameLocks xmlns:a="http://schemas.openxmlformats.org/drawingml/2006/main" noChangeAspect="1"/>
-            </wp:cNvGraphicFramePr>
-            <a:graphic xmlns:a="http://schemas.openxmlformats.org/drawingml/2006/main">
-              <a:graphicData uri="http://schemas.openxmlformats.org/drawingml/2006/picture">
-                <pic:pic xmlns:pic="http://schemas.openxmlformats.org/drawingml/2006/picture">
-                  <pic:nvPicPr>
-                    <pic:cNvPr id="1" name=""/>
-                    <pic:cNvPicPr/>
-                  </pic:nvPicPr>
-                  <pic:blipFill>
-                    <a:blip r:embed="rId10"/>
-                    <a:stretch>
-                      <a:fillRect/>
-                    </a:stretch>
-                  </pic:blipFill>
-                  <pic:spPr>
-                    <a:xfrm>
-                      <a:off x="0" y="0"/>
                       <a:ext cx="6449107" cy="2726227"/>
                     </a:xfrm>
                     <a:prstGeom prst="rect">
@@ -2377,7 +2200,7 @@
       </w:r>
     </w:p>
     <w:p>
-      <w:hyperlink r:id="rId11" w:history="1">
+      <w:hyperlink r:id="rId10" w:history="1">
         <w:r>
           <w:rPr>
             <w:rStyle w:val="Hypertextovprepojenie"/>
@@ -2387,7 +2210,7 @@
       </w:hyperlink>
     </w:p>
     <w:p>
-      <w:hyperlink r:id="rId12" w:history="1">
+      <w:hyperlink r:id="rId11" w:history="1">
         <w:r>
           <w:rPr>
             <w:rStyle w:val="Hypertextovprepojenie"/>
@@ -2397,7 +2220,7 @@
       </w:hyperlink>
     </w:p>
     <w:p>
-      <w:hyperlink r:id="rId13" w:history="1">
+      <w:hyperlink r:id="rId12" w:history="1">
         <w:r>
           <w:rPr>
             <w:rStyle w:val="Hypertextovprepojenie"/>
@@ -2407,7 +2230,7 @@
       </w:hyperlink>
     </w:p>
     <w:p>
-      <w:hyperlink r:id="rId14" w:history="1">
+      <w:hyperlink r:id="rId13" w:history="1">
         <w:r>
           <w:rPr>
             <w:rStyle w:val="Hypertextovprepojenie"/>
@@ -2417,7 +2240,7 @@
       </w:hyperlink>
     </w:p>
     <w:p>
-      <w:hyperlink r:id="rId15" w:history="1">
+      <w:hyperlink r:id="rId14" w:history="1">
         <w:r>
           <w:rPr>
             <w:rStyle w:val="Hypertextovprepojenie"/>
@@ -2427,7 +2250,7 @@
       </w:hyperlink>
     </w:p>
     <w:p>
-      <w:hyperlink r:id="rId16" w:history="1">
+      <w:hyperlink r:id="rId15" w:history="1">
         <w:r>
           <w:rPr>
             <w:rStyle w:val="Hypertextovprepojenie"/>
@@ -2437,7 +2260,7 @@
       </w:hyperlink>
     </w:p>
     <w:p>
-      <w:hyperlink r:id="rId17" w:history="1">
+      <w:hyperlink r:id="rId16" w:history="1">
         <w:r>
           <w:rPr>
             <w:rStyle w:val="Hypertextovprepojenie"/>
@@ -2447,7 +2270,7 @@
       </w:hyperlink>
     </w:p>
     <w:p>
-      <w:hyperlink r:id="rId18" w:history="1">
+      <w:hyperlink r:id="rId17" w:history="1">
         <w:r>
           <w:rPr>
             <w:rStyle w:val="Hypertextovprepojenie"/>
@@ -2457,7 +2280,7 @@
       </w:hyperlink>
     </w:p>
     <w:p>
-      <w:hyperlink r:id="rId19" w:history="1">
+      <w:hyperlink r:id="rId18" w:history="1">
         <w:r>
           <w:rPr>
             <w:rStyle w:val="Hypertextovprepojenie"/>
@@ -2473,7 +2296,7 @@
           <w:u w:val="single"/>
         </w:rPr>
       </w:pPr>
-      <w:hyperlink r:id="rId20" w:history="1">
+      <w:hyperlink r:id="rId19" w:history="1">
         <w:r>
           <w:rPr>
             <w:rStyle w:val="Hypertextovprepojenie"/>

--- a/doc/dokumentacia_jagrik.docx
+++ b/doc/dokumentacia_jagrik.docx
@@ -1336,15 +1336,6 @@
     </w:p>
     <w:p>
       <w:pPr>
-        <w:rPr>
-          <w:rFonts w:ascii="Times New Roman" w:hAnsi="Times New Roman" w:cs="Times New Roman"/>
-          <w:sz w:val="24"/>
-          <w:szCs w:val="24"/>
-        </w:rPr>
-      </w:pPr>
-    </w:p>
-    <w:p>
-      <w:pPr>
         <w:pStyle w:val="Odsekzoznamu"/>
         <w:numPr>
           <w:ilvl w:val="0"/>
@@ -1362,6 +1353,122 @@
           <w:sz w:val="24"/>
           <w:szCs w:val="24"/>
         </w:rPr>
+        <w:t xml:space="preserve">Taktiež využívam </w:t>
+      </w:r>
+      <w:proofErr w:type="spellStart"/>
+      <w:r>
+        <w:rPr>
+          <w:rFonts w:ascii="Times New Roman" w:hAnsi="Times New Roman" w:cs="Times New Roman"/>
+          <w:b/>
+          <w:bCs/>
+          <w:sz w:val="24"/>
+          <w:szCs w:val="24"/>
+        </w:rPr>
+        <w:t>RoomDatabase</w:t>
+      </w:r>
+      <w:proofErr w:type="spellEnd"/>
+      <w:r>
+        <w:rPr>
+          <w:rFonts w:ascii="Times New Roman" w:hAnsi="Times New Roman" w:cs="Times New Roman"/>
+          <w:sz w:val="24"/>
+          <w:szCs w:val="24"/>
+        </w:rPr>
+        <w:t xml:space="preserve"> na ukladanie jednotlivých </w:t>
+      </w:r>
+      <w:proofErr w:type="spellStart"/>
+      <w:r>
+        <w:rPr>
+          <w:rFonts w:ascii="Times New Roman" w:hAnsi="Times New Roman" w:cs="Times New Roman"/>
+          <w:sz w:val="24"/>
+          <w:szCs w:val="24"/>
+        </w:rPr>
+        <w:t>taskov</w:t>
+      </w:r>
+      <w:proofErr w:type="spellEnd"/>
+    </w:p>
+    <w:p>
+      <w:pPr>
+        <w:pStyle w:val="Odsekzoznamu"/>
+        <w:rPr>
+          <w:rFonts w:ascii="Times New Roman" w:hAnsi="Times New Roman" w:cs="Times New Roman"/>
+          <w:sz w:val="24"/>
+          <w:szCs w:val="24"/>
+        </w:rPr>
+      </w:pPr>
+      <w:r>
+        <w:rPr>
+          <w:rFonts w:ascii="Times New Roman" w:hAnsi="Times New Roman" w:cs="Times New Roman"/>
+          <w:noProof/>
+          <w:sz w:val="24"/>
+          <w:szCs w:val="24"/>
+        </w:rPr>
+        <w:drawing>
+          <wp:inline distT="0" distB="0" distL="0" distR="0" wp14:anchorId="3066C37F" wp14:editId="2CF4D4B0">
+            <wp:extent cx="5760720" cy="4104005"/>
+            <wp:effectExtent l="0" t="0" r="0" b="0"/>
+            <wp:docPr id="6" name="Obrázok 6" descr="Obrázok, na ktorom je text&#10;&#10;Automaticky generovaný popis"/>
+            <wp:cNvGraphicFramePr>
+              <a:graphicFrameLocks xmlns:a="http://schemas.openxmlformats.org/drawingml/2006/main" noChangeAspect="1"/>
+            </wp:cNvGraphicFramePr>
+            <a:graphic xmlns:a="http://schemas.openxmlformats.org/drawingml/2006/main">
+              <a:graphicData uri="http://schemas.openxmlformats.org/drawingml/2006/picture">
+                <pic:pic xmlns:pic="http://schemas.openxmlformats.org/drawingml/2006/picture">
+                  <pic:nvPicPr>
+                    <pic:cNvPr id="6" name="Obrázok 6" descr="Obrázok, na ktorom je text&#10;&#10;Automaticky generovaný popis"/>
+                    <pic:cNvPicPr/>
+                  </pic:nvPicPr>
+                  <pic:blipFill>
+                    <a:blip r:embed="rId7"/>
+                    <a:stretch>
+                      <a:fillRect/>
+                    </a:stretch>
+                  </pic:blipFill>
+                  <pic:spPr>
+                    <a:xfrm>
+                      <a:off x="0" y="0"/>
+                      <a:ext cx="5760720" cy="4104005"/>
+                    </a:xfrm>
+                    <a:prstGeom prst="rect">
+                      <a:avLst/>
+                    </a:prstGeom>
+                  </pic:spPr>
+                </pic:pic>
+              </a:graphicData>
+            </a:graphic>
+          </wp:inline>
+        </w:drawing>
+      </w:r>
+    </w:p>
+    <w:p>
+      <w:pPr>
+        <w:pStyle w:val="Odsekzoznamu"/>
+        <w:rPr>
+          <w:rFonts w:ascii="Times New Roman" w:hAnsi="Times New Roman" w:cs="Times New Roman"/>
+          <w:sz w:val="24"/>
+          <w:szCs w:val="24"/>
+        </w:rPr>
+      </w:pPr>
+    </w:p>
+    <w:p>
+      <w:pPr>
+        <w:pStyle w:val="Odsekzoznamu"/>
+        <w:numPr>
+          <w:ilvl w:val="0"/>
+          <w:numId w:val="5"/>
+        </w:numPr>
+        <w:rPr>
+          <w:rFonts w:ascii="Times New Roman" w:hAnsi="Times New Roman" w:cs="Times New Roman"/>
+          <w:sz w:val="24"/>
+          <w:szCs w:val="24"/>
+        </w:rPr>
+      </w:pPr>
+      <w:r>
+        <w:rPr>
+          <w:rFonts w:ascii="Times New Roman" w:hAnsi="Times New Roman" w:cs="Times New Roman"/>
+          <w:sz w:val="24"/>
+          <w:szCs w:val="24"/>
+        </w:rPr>
+        <w:lastRenderedPageBreak/>
         <w:t xml:space="preserve">Použil som taktiež </w:t>
       </w:r>
       <w:proofErr w:type="spellStart"/>
@@ -1475,7 +1582,7 @@
                     <pic:cNvPicPr/>
                   </pic:nvPicPr>
                   <pic:blipFill>
-                    <a:blip r:embed="rId7"/>
+                    <a:blip r:embed="rId8"/>
                     <a:stretch>
                       <a:fillRect/>
                     </a:stretch>
@@ -1507,96 +1614,6 @@
     </w:p>
     <w:p>
       <w:pPr>
-        <w:rPr>
-          <w:rFonts w:ascii="Times New Roman" w:hAnsi="Times New Roman" w:cs="Times New Roman"/>
-          <w:sz w:val="24"/>
-          <w:szCs w:val="24"/>
-        </w:rPr>
-      </w:pPr>
-    </w:p>
-    <w:p>
-      <w:pPr>
-        <w:rPr>
-          <w:rFonts w:ascii="Times New Roman" w:hAnsi="Times New Roman" w:cs="Times New Roman"/>
-          <w:sz w:val="24"/>
-          <w:szCs w:val="24"/>
-        </w:rPr>
-      </w:pPr>
-    </w:p>
-    <w:p>
-      <w:pPr>
-        <w:rPr>
-          <w:rFonts w:ascii="Times New Roman" w:hAnsi="Times New Roman" w:cs="Times New Roman"/>
-          <w:sz w:val="24"/>
-          <w:szCs w:val="24"/>
-        </w:rPr>
-      </w:pPr>
-    </w:p>
-    <w:p>
-      <w:pPr>
-        <w:rPr>
-          <w:rFonts w:ascii="Times New Roman" w:hAnsi="Times New Roman" w:cs="Times New Roman"/>
-          <w:sz w:val="24"/>
-          <w:szCs w:val="24"/>
-        </w:rPr>
-      </w:pPr>
-    </w:p>
-    <w:p>
-      <w:pPr>
-        <w:rPr>
-          <w:rFonts w:ascii="Times New Roman" w:hAnsi="Times New Roman" w:cs="Times New Roman"/>
-          <w:sz w:val="24"/>
-          <w:szCs w:val="24"/>
-        </w:rPr>
-      </w:pPr>
-    </w:p>
-    <w:p>
-      <w:pPr>
-        <w:rPr>
-          <w:rFonts w:ascii="Times New Roman" w:hAnsi="Times New Roman" w:cs="Times New Roman"/>
-          <w:sz w:val="24"/>
-          <w:szCs w:val="24"/>
-        </w:rPr>
-      </w:pPr>
-    </w:p>
-    <w:p>
-      <w:pPr>
-        <w:rPr>
-          <w:rFonts w:ascii="Times New Roman" w:hAnsi="Times New Roman" w:cs="Times New Roman"/>
-          <w:sz w:val="24"/>
-          <w:szCs w:val="24"/>
-        </w:rPr>
-      </w:pPr>
-    </w:p>
-    <w:p>
-      <w:pPr>
-        <w:rPr>
-          <w:rFonts w:ascii="Times New Roman" w:hAnsi="Times New Roman" w:cs="Times New Roman"/>
-          <w:sz w:val="24"/>
-          <w:szCs w:val="24"/>
-        </w:rPr>
-      </w:pPr>
-    </w:p>
-    <w:p>
-      <w:pPr>
-        <w:rPr>
-          <w:rFonts w:ascii="Times New Roman" w:hAnsi="Times New Roman" w:cs="Times New Roman"/>
-          <w:sz w:val="24"/>
-          <w:szCs w:val="24"/>
-        </w:rPr>
-      </w:pPr>
-    </w:p>
-    <w:p>
-      <w:pPr>
-        <w:rPr>
-          <w:rFonts w:ascii="Times New Roman" w:hAnsi="Times New Roman" w:cs="Times New Roman"/>
-          <w:sz w:val="24"/>
-          <w:szCs w:val="24"/>
-        </w:rPr>
-      </w:pPr>
-    </w:p>
-    <w:p>
-      <w:pPr>
         <w:pStyle w:val="Odsekzoznamu"/>
         <w:numPr>
           <w:ilvl w:val="0"/>
@@ -1781,342 +1798,6 @@
             <wp:extent cx="5760720" cy="4813935"/>
             <wp:effectExtent l="0" t="0" r="0" b="5715"/>
             <wp:docPr id="1" name="Obrázok 1"/>
-            <wp:cNvGraphicFramePr>
-              <a:graphicFrameLocks xmlns:a="http://schemas.openxmlformats.org/drawingml/2006/main" noChangeAspect="1"/>
-            </wp:cNvGraphicFramePr>
-            <a:graphic xmlns:a="http://schemas.openxmlformats.org/drawingml/2006/main">
-              <a:graphicData uri="http://schemas.openxmlformats.org/drawingml/2006/picture">
-                <pic:pic xmlns:pic="http://schemas.openxmlformats.org/drawingml/2006/picture">
-                  <pic:nvPicPr>
-                    <pic:cNvPr id="1" name=""/>
-                    <pic:cNvPicPr/>
-                  </pic:nvPicPr>
-                  <pic:blipFill>
-                    <a:blip r:embed="rId8"/>
-                    <a:stretch>
-                      <a:fillRect/>
-                    </a:stretch>
-                  </pic:blipFill>
-                  <pic:spPr>
-                    <a:xfrm>
-                      <a:off x="0" y="0"/>
-                      <a:ext cx="5760720" cy="4813935"/>
-                    </a:xfrm>
-                    <a:prstGeom prst="rect">
-                      <a:avLst/>
-                    </a:prstGeom>
-                  </pic:spPr>
-                </pic:pic>
-              </a:graphicData>
-            </a:graphic>
-          </wp:inline>
-        </w:drawing>
-      </w:r>
-    </w:p>
-    <w:p>
-      <w:pPr>
-        <w:pStyle w:val="Odsekzoznamu"/>
-        <w:numPr>
-          <w:ilvl w:val="0"/>
-          <w:numId w:val="6"/>
-        </w:numPr>
-        <w:rPr>
-          <w:rFonts w:ascii="Times New Roman" w:hAnsi="Times New Roman" w:cs="Times New Roman"/>
-          <w:sz w:val="24"/>
-          <w:szCs w:val="24"/>
-        </w:rPr>
-      </w:pPr>
-      <w:r>
-        <w:rPr>
-          <w:rFonts w:ascii="Times New Roman" w:hAnsi="Times New Roman" w:cs="Times New Roman"/>
-          <w:sz w:val="24"/>
-          <w:szCs w:val="24"/>
-        </w:rPr>
-        <w:t xml:space="preserve">Pri vytváraní notifikácie som použil </w:t>
-      </w:r>
-      <w:r>
-        <w:rPr>
-          <w:rFonts w:ascii="Times New Roman" w:hAnsi="Times New Roman" w:cs="Times New Roman"/>
-          <w:b/>
-          <w:bCs/>
-          <w:sz w:val="24"/>
-          <w:szCs w:val="24"/>
-        </w:rPr>
-        <w:t xml:space="preserve">knižnicu </w:t>
-      </w:r>
-      <w:proofErr w:type="spellStart"/>
-      <w:r>
-        <w:rPr>
-          <w:rFonts w:ascii="Times New Roman" w:hAnsi="Times New Roman" w:cs="Times New Roman"/>
-          <w:b/>
-          <w:bCs/>
-          <w:sz w:val="24"/>
-          <w:szCs w:val="24"/>
-        </w:rPr>
-        <w:t>Notify</w:t>
-      </w:r>
-      <w:proofErr w:type="spellEnd"/>
-      <w:r>
-        <w:rPr>
-          <w:rFonts w:ascii="Times New Roman" w:hAnsi="Times New Roman" w:cs="Times New Roman"/>
-          <w:sz w:val="24"/>
-          <w:szCs w:val="24"/>
-        </w:rPr>
-        <w:t>, ktorá zjednodušila „skladanie“ notifikácie.</w:t>
-      </w:r>
-    </w:p>
-    <w:p>
-      <w:pPr>
-        <w:pStyle w:val="Odsekzoznamu"/>
-        <w:numPr>
-          <w:ilvl w:val="0"/>
-          <w:numId w:val="6"/>
-        </w:numPr>
-        <w:rPr>
-          <w:rFonts w:ascii="Times New Roman" w:hAnsi="Times New Roman" w:cs="Times New Roman"/>
-          <w:sz w:val="24"/>
-          <w:szCs w:val="24"/>
-        </w:rPr>
-      </w:pPr>
-      <w:r>
-        <w:rPr>
-          <w:rFonts w:ascii="Times New Roman" w:hAnsi="Times New Roman" w:cs="Times New Roman"/>
-          <w:sz w:val="24"/>
-          <w:szCs w:val="24"/>
-        </w:rPr>
-        <w:t xml:space="preserve">Pri registrácií a prihlasovaní som využil </w:t>
-      </w:r>
-      <w:proofErr w:type="spellStart"/>
-      <w:r>
-        <w:rPr>
-          <w:rFonts w:ascii="Times New Roman" w:hAnsi="Times New Roman" w:cs="Times New Roman"/>
-          <w:b/>
-          <w:bCs/>
-          <w:sz w:val="24"/>
-          <w:szCs w:val="24"/>
-        </w:rPr>
-        <w:t>SharedPrefference</w:t>
-      </w:r>
-      <w:r>
-        <w:rPr>
-          <w:rFonts w:ascii="Times New Roman" w:hAnsi="Times New Roman" w:cs="Times New Roman"/>
-          <w:sz w:val="24"/>
-          <w:szCs w:val="24"/>
-        </w:rPr>
-        <w:t>s</w:t>
-      </w:r>
-      <w:proofErr w:type="spellEnd"/>
-      <w:r>
-        <w:rPr>
-          <w:rFonts w:ascii="Times New Roman" w:hAnsi="Times New Roman" w:cs="Times New Roman"/>
-          <w:sz w:val="24"/>
-          <w:szCs w:val="24"/>
-        </w:rPr>
-        <w:t xml:space="preserve">, na ukladanie </w:t>
-      </w:r>
-      <w:proofErr w:type="spellStart"/>
-      <w:r>
-        <w:rPr>
-          <w:rFonts w:ascii="Times New Roman" w:hAnsi="Times New Roman" w:cs="Times New Roman"/>
-          <w:sz w:val="24"/>
-          <w:szCs w:val="24"/>
-        </w:rPr>
-        <w:t>PINov</w:t>
-      </w:r>
-      <w:proofErr w:type="spellEnd"/>
-      <w:r>
-        <w:rPr>
-          <w:rFonts w:ascii="Times New Roman" w:hAnsi="Times New Roman" w:cs="Times New Roman"/>
-          <w:sz w:val="24"/>
-          <w:szCs w:val="24"/>
-        </w:rPr>
-        <w:t xml:space="preserve">, taktiež som </w:t>
-      </w:r>
-      <w:proofErr w:type="spellStart"/>
-      <w:r>
-        <w:rPr>
-          <w:rFonts w:ascii="Times New Roman" w:hAnsi="Times New Roman" w:cs="Times New Roman"/>
-          <w:sz w:val="24"/>
-          <w:szCs w:val="24"/>
-        </w:rPr>
-        <w:t>Share</w:t>
-      </w:r>
-      <w:r>
-        <w:rPr>
-          <w:rFonts w:ascii="Times New Roman" w:hAnsi="Times New Roman" w:cs="Times New Roman"/>
-          <w:sz w:val="24"/>
-          <w:szCs w:val="24"/>
-        </w:rPr>
-        <w:t>d</w:t>
-      </w:r>
-      <w:r>
-        <w:rPr>
-          <w:rFonts w:ascii="Times New Roman" w:hAnsi="Times New Roman" w:cs="Times New Roman"/>
-          <w:sz w:val="24"/>
-          <w:szCs w:val="24"/>
-        </w:rPr>
-        <w:t>Prefferences</w:t>
-      </w:r>
-      <w:proofErr w:type="spellEnd"/>
-      <w:r>
-        <w:rPr>
-          <w:rFonts w:ascii="Times New Roman" w:hAnsi="Times New Roman" w:cs="Times New Roman"/>
-          <w:sz w:val="24"/>
-          <w:szCs w:val="24"/>
-        </w:rPr>
-        <w:t xml:space="preserve"> využil aj pri spustení aktivity Register len prvý </w:t>
-      </w:r>
-      <w:proofErr w:type="spellStart"/>
-      <w:r>
-        <w:rPr>
-          <w:rFonts w:ascii="Times New Roman" w:hAnsi="Times New Roman" w:cs="Times New Roman"/>
-          <w:sz w:val="24"/>
-          <w:szCs w:val="24"/>
-        </w:rPr>
-        <w:t>krat</w:t>
-      </w:r>
-      <w:proofErr w:type="spellEnd"/>
-      <w:r>
-        <w:rPr>
-          <w:rFonts w:ascii="Times New Roman" w:hAnsi="Times New Roman" w:cs="Times New Roman"/>
-          <w:sz w:val="24"/>
-          <w:szCs w:val="24"/>
-        </w:rPr>
-        <w:t xml:space="preserve"> po štarte aplikácie.</w:t>
-      </w:r>
-    </w:p>
-    <w:p>
-      <w:pPr>
-        <w:pStyle w:val="Odsekzoznamu"/>
-        <w:numPr>
-          <w:ilvl w:val="0"/>
-          <w:numId w:val="6"/>
-        </w:numPr>
-        <w:rPr>
-          <w:rFonts w:ascii="Times New Roman" w:hAnsi="Times New Roman" w:cs="Times New Roman"/>
-          <w:sz w:val="24"/>
-          <w:szCs w:val="24"/>
-        </w:rPr>
-      </w:pPr>
-      <w:r>
-        <w:rPr>
-          <w:rFonts w:ascii="Times New Roman" w:hAnsi="Times New Roman" w:cs="Times New Roman"/>
-          <w:sz w:val="24"/>
-          <w:szCs w:val="24"/>
-        </w:rPr>
-        <w:t xml:space="preserve">Na </w:t>
-      </w:r>
-      <w:r>
-        <w:rPr>
-          <w:rFonts w:ascii="Times New Roman" w:hAnsi="Times New Roman" w:cs="Times New Roman"/>
-          <w:sz w:val="24"/>
-          <w:szCs w:val="24"/>
-        </w:rPr>
-        <w:t xml:space="preserve">umiestnenie tlačidla na </w:t>
-      </w:r>
-      <w:r>
-        <w:rPr>
-          <w:rFonts w:ascii="Times New Roman" w:hAnsi="Times New Roman" w:cs="Times New Roman"/>
-          <w:sz w:val="24"/>
-          <w:szCs w:val="24"/>
-        </w:rPr>
-        <w:t xml:space="preserve">zmenu </w:t>
-      </w:r>
-      <w:proofErr w:type="spellStart"/>
-      <w:r>
-        <w:rPr>
-          <w:rFonts w:ascii="Times New Roman" w:hAnsi="Times New Roman" w:cs="Times New Roman"/>
-          <w:sz w:val="24"/>
-          <w:szCs w:val="24"/>
-        </w:rPr>
-        <w:t>PINu</w:t>
-      </w:r>
-      <w:proofErr w:type="spellEnd"/>
-      <w:r>
-        <w:rPr>
-          <w:rFonts w:ascii="Times New Roman" w:hAnsi="Times New Roman" w:cs="Times New Roman"/>
-          <w:sz w:val="24"/>
-          <w:szCs w:val="24"/>
-        </w:rPr>
-        <w:t xml:space="preserve"> som použil </w:t>
-      </w:r>
-      <w:proofErr w:type="spellStart"/>
-      <w:r>
-        <w:rPr>
-          <w:rFonts w:ascii="Times New Roman" w:hAnsi="Times New Roman" w:cs="Times New Roman"/>
-          <w:b/>
-          <w:bCs/>
-          <w:sz w:val="24"/>
-          <w:szCs w:val="24"/>
-        </w:rPr>
-        <w:t>ActionBar</w:t>
-      </w:r>
-      <w:proofErr w:type="spellEnd"/>
-      <w:r>
-        <w:rPr>
-          <w:rFonts w:ascii="Times New Roman" w:hAnsi="Times New Roman" w:cs="Times New Roman"/>
-          <w:sz w:val="24"/>
-          <w:szCs w:val="24"/>
-        </w:rPr>
-        <w:t xml:space="preserve"> a</w:t>
-      </w:r>
-      <w:r>
-        <w:rPr>
-          <w:rFonts w:ascii="Times New Roman" w:hAnsi="Times New Roman" w:cs="Times New Roman"/>
-          <w:sz w:val="24"/>
-          <w:szCs w:val="24"/>
-        </w:rPr>
-        <w:t> </w:t>
-      </w:r>
-      <w:proofErr w:type="spellStart"/>
-      <w:r>
-        <w:rPr>
-          <w:rFonts w:ascii="Times New Roman" w:hAnsi="Times New Roman" w:cs="Times New Roman"/>
-          <w:sz w:val="24"/>
-          <w:szCs w:val="24"/>
-        </w:rPr>
-        <w:t>OptionMenu</w:t>
-      </w:r>
-      <w:proofErr w:type="spellEnd"/>
-      <w:r>
-        <w:rPr>
-          <w:rFonts w:ascii="Times New Roman" w:hAnsi="Times New Roman" w:cs="Times New Roman"/>
-          <w:sz w:val="24"/>
-          <w:szCs w:val="24"/>
-        </w:rPr>
-        <w:t>.</w:t>
-      </w:r>
-    </w:p>
-    <w:p>
-      <w:pPr>
-        <w:jc w:val="both"/>
-        <w:rPr>
-          <w:rFonts w:ascii="Times New Roman" w:hAnsi="Times New Roman" w:cs="Times New Roman"/>
-          <w:sz w:val="24"/>
-          <w:szCs w:val="24"/>
-        </w:rPr>
-      </w:pPr>
-      <w:r>
-        <w:rPr>
-          <w:rFonts w:ascii="Times New Roman" w:hAnsi="Times New Roman" w:cs="Times New Roman"/>
-          <w:sz w:val="24"/>
-          <w:szCs w:val="24"/>
-        </w:rPr>
-        <w:br w:type="page"/>
-      </w:r>
-      <w:r>
-        <w:rPr>
-          <w:rFonts w:ascii="Times New Roman" w:hAnsi="Times New Roman" w:cs="Times New Roman"/>
-          <w:noProof/>
-          <w:sz w:val="24"/>
-          <w:szCs w:val="24"/>
-        </w:rPr>
-        <w:lastRenderedPageBreak/>
-        <w:drawing>
-          <wp:inline distT="0" distB="0" distL="0" distR="0" wp14:anchorId="0E71DE10" wp14:editId="7B4D2AFF">
-            <wp:extent cx="6444195" cy="2724150"/>
-            <wp:effectExtent l="0" t="0" r="0" b="0"/>
-            <wp:docPr id="4" name="Obrázok 4"/>
             <wp:cNvGraphicFramePr>
               <a:graphicFrameLocks xmlns:a="http://schemas.openxmlformats.org/drawingml/2006/main" noChangeAspect="1"/>
             </wp:cNvGraphicFramePr>
@@ -2136,7 +1817,7 @@
                   <pic:spPr>
                     <a:xfrm>
                       <a:off x="0" y="0"/>
-                      <a:ext cx="6449107" cy="2726227"/>
+                      <a:ext cx="5760720" cy="4813935"/>
                     </a:xfrm>
                     <a:prstGeom prst="rect">
                       <a:avLst/>
@@ -2151,6 +1832,356 @@
     </w:p>
     <w:p>
       <w:pPr>
+        <w:pStyle w:val="Odsekzoznamu"/>
+        <w:numPr>
+          <w:ilvl w:val="0"/>
+          <w:numId w:val="6"/>
+        </w:numPr>
+        <w:rPr>
+          <w:rFonts w:ascii="Times New Roman" w:hAnsi="Times New Roman" w:cs="Times New Roman"/>
+          <w:sz w:val="24"/>
+          <w:szCs w:val="24"/>
+        </w:rPr>
+      </w:pPr>
+      <w:r>
+        <w:rPr>
+          <w:rFonts w:ascii="Times New Roman" w:hAnsi="Times New Roman" w:cs="Times New Roman"/>
+          <w:sz w:val="24"/>
+          <w:szCs w:val="24"/>
+        </w:rPr>
+        <w:t xml:space="preserve">Pri vytváraní notifikácie som použil </w:t>
+      </w:r>
+      <w:r>
+        <w:rPr>
+          <w:rFonts w:ascii="Times New Roman" w:hAnsi="Times New Roman" w:cs="Times New Roman"/>
+          <w:b/>
+          <w:bCs/>
+          <w:sz w:val="24"/>
+          <w:szCs w:val="24"/>
+        </w:rPr>
+        <w:t xml:space="preserve">knižnicu </w:t>
+      </w:r>
+      <w:proofErr w:type="spellStart"/>
+      <w:r>
+        <w:rPr>
+          <w:rFonts w:ascii="Times New Roman" w:hAnsi="Times New Roman" w:cs="Times New Roman"/>
+          <w:b/>
+          <w:bCs/>
+          <w:sz w:val="24"/>
+          <w:szCs w:val="24"/>
+        </w:rPr>
+        <w:t>Notify</w:t>
+      </w:r>
+      <w:proofErr w:type="spellEnd"/>
+      <w:r>
+        <w:rPr>
+          <w:rFonts w:ascii="Times New Roman" w:hAnsi="Times New Roman" w:cs="Times New Roman"/>
+          <w:sz w:val="24"/>
+          <w:szCs w:val="24"/>
+        </w:rPr>
+        <w:t>, ktorá zjednodušila „skladanie“ notifikácie.</w:t>
+      </w:r>
+    </w:p>
+    <w:p>
+      <w:pPr>
+        <w:pStyle w:val="Odsekzoznamu"/>
+        <w:numPr>
+          <w:ilvl w:val="0"/>
+          <w:numId w:val="6"/>
+        </w:numPr>
+        <w:rPr>
+          <w:rFonts w:ascii="Times New Roman" w:hAnsi="Times New Roman" w:cs="Times New Roman"/>
+          <w:sz w:val="24"/>
+          <w:szCs w:val="24"/>
+        </w:rPr>
+      </w:pPr>
+      <w:r>
+        <w:rPr>
+          <w:rFonts w:ascii="Times New Roman" w:hAnsi="Times New Roman" w:cs="Times New Roman"/>
+          <w:sz w:val="24"/>
+          <w:szCs w:val="24"/>
+        </w:rPr>
+        <w:t xml:space="preserve">Pri registrácií a prihlasovaní som využil </w:t>
+      </w:r>
+      <w:proofErr w:type="spellStart"/>
+      <w:r>
+        <w:rPr>
+          <w:rFonts w:ascii="Times New Roman" w:hAnsi="Times New Roman" w:cs="Times New Roman"/>
+          <w:b/>
+          <w:bCs/>
+          <w:sz w:val="24"/>
+          <w:szCs w:val="24"/>
+        </w:rPr>
+        <w:t>SharedPrefference</w:t>
+      </w:r>
+      <w:r>
+        <w:rPr>
+          <w:rFonts w:ascii="Times New Roman" w:hAnsi="Times New Roman" w:cs="Times New Roman"/>
+          <w:sz w:val="24"/>
+          <w:szCs w:val="24"/>
+        </w:rPr>
+        <w:t>s</w:t>
+      </w:r>
+      <w:proofErr w:type="spellEnd"/>
+      <w:r>
+        <w:rPr>
+          <w:rFonts w:ascii="Times New Roman" w:hAnsi="Times New Roman" w:cs="Times New Roman"/>
+          <w:sz w:val="24"/>
+          <w:szCs w:val="24"/>
+        </w:rPr>
+        <w:t xml:space="preserve">, na ukladanie </w:t>
+      </w:r>
+      <w:proofErr w:type="spellStart"/>
+      <w:r>
+        <w:rPr>
+          <w:rFonts w:ascii="Times New Roman" w:hAnsi="Times New Roman" w:cs="Times New Roman"/>
+          <w:sz w:val="24"/>
+          <w:szCs w:val="24"/>
+        </w:rPr>
+        <w:t>PINov</w:t>
+      </w:r>
+      <w:proofErr w:type="spellEnd"/>
+      <w:r>
+        <w:rPr>
+          <w:rFonts w:ascii="Times New Roman" w:hAnsi="Times New Roman" w:cs="Times New Roman"/>
+          <w:sz w:val="24"/>
+          <w:szCs w:val="24"/>
+        </w:rPr>
+        <w:t xml:space="preserve">, taktiež som </w:t>
+      </w:r>
+      <w:proofErr w:type="spellStart"/>
+      <w:r>
+        <w:rPr>
+          <w:rFonts w:ascii="Times New Roman" w:hAnsi="Times New Roman" w:cs="Times New Roman"/>
+          <w:sz w:val="24"/>
+          <w:szCs w:val="24"/>
+        </w:rPr>
+        <w:t>Share</w:t>
+      </w:r>
+      <w:r>
+        <w:rPr>
+          <w:rFonts w:ascii="Times New Roman" w:hAnsi="Times New Roman" w:cs="Times New Roman"/>
+          <w:sz w:val="24"/>
+          <w:szCs w:val="24"/>
+        </w:rPr>
+        <w:t>d</w:t>
+      </w:r>
+      <w:r>
+        <w:rPr>
+          <w:rFonts w:ascii="Times New Roman" w:hAnsi="Times New Roman" w:cs="Times New Roman"/>
+          <w:sz w:val="24"/>
+          <w:szCs w:val="24"/>
+        </w:rPr>
+        <w:t>Prefferences</w:t>
+      </w:r>
+      <w:proofErr w:type="spellEnd"/>
+      <w:r>
+        <w:rPr>
+          <w:rFonts w:ascii="Times New Roman" w:hAnsi="Times New Roman" w:cs="Times New Roman"/>
+          <w:sz w:val="24"/>
+          <w:szCs w:val="24"/>
+        </w:rPr>
+        <w:t xml:space="preserve"> využil aj pri spustení aktivity Register len prvý </w:t>
+      </w:r>
+      <w:proofErr w:type="spellStart"/>
+      <w:r>
+        <w:rPr>
+          <w:rFonts w:ascii="Times New Roman" w:hAnsi="Times New Roman" w:cs="Times New Roman"/>
+          <w:sz w:val="24"/>
+          <w:szCs w:val="24"/>
+        </w:rPr>
+        <w:t>krat</w:t>
+      </w:r>
+      <w:proofErr w:type="spellEnd"/>
+      <w:r>
+        <w:rPr>
+          <w:rFonts w:ascii="Times New Roman" w:hAnsi="Times New Roman" w:cs="Times New Roman"/>
+          <w:sz w:val="24"/>
+          <w:szCs w:val="24"/>
+        </w:rPr>
+        <w:t xml:space="preserve"> po štarte aplikácie.</w:t>
+      </w:r>
+    </w:p>
+    <w:p>
+      <w:pPr>
+        <w:pStyle w:val="Odsekzoznamu"/>
+        <w:numPr>
+          <w:ilvl w:val="0"/>
+          <w:numId w:val="6"/>
+        </w:numPr>
+        <w:rPr>
+          <w:rFonts w:ascii="Times New Roman" w:hAnsi="Times New Roman" w:cs="Times New Roman"/>
+          <w:sz w:val="24"/>
+          <w:szCs w:val="24"/>
+        </w:rPr>
+      </w:pPr>
+    </w:p>
+    <w:p>
+      <w:pPr>
+        <w:pStyle w:val="Odsekzoznamu"/>
+        <w:numPr>
+          <w:ilvl w:val="0"/>
+          <w:numId w:val="6"/>
+        </w:numPr>
+        <w:rPr>
+          <w:rFonts w:ascii="Times New Roman" w:hAnsi="Times New Roman" w:cs="Times New Roman"/>
+          <w:sz w:val="24"/>
+          <w:szCs w:val="24"/>
+        </w:rPr>
+      </w:pPr>
+      <w:r>
+        <w:rPr>
+          <w:rFonts w:ascii="Times New Roman" w:hAnsi="Times New Roman" w:cs="Times New Roman"/>
+          <w:sz w:val="24"/>
+          <w:szCs w:val="24"/>
+        </w:rPr>
+        <w:lastRenderedPageBreak/>
+        <w:t xml:space="preserve">Na </w:t>
+      </w:r>
+      <w:r>
+        <w:rPr>
+          <w:rFonts w:ascii="Times New Roman" w:hAnsi="Times New Roman" w:cs="Times New Roman"/>
+          <w:sz w:val="24"/>
+          <w:szCs w:val="24"/>
+        </w:rPr>
+        <w:t xml:space="preserve">umiestnenie tlačidla na </w:t>
+      </w:r>
+      <w:r>
+        <w:rPr>
+          <w:rFonts w:ascii="Times New Roman" w:hAnsi="Times New Roman" w:cs="Times New Roman"/>
+          <w:sz w:val="24"/>
+          <w:szCs w:val="24"/>
+        </w:rPr>
+        <w:t xml:space="preserve">zmenu </w:t>
+      </w:r>
+      <w:proofErr w:type="spellStart"/>
+      <w:r>
+        <w:rPr>
+          <w:rFonts w:ascii="Times New Roman" w:hAnsi="Times New Roman" w:cs="Times New Roman"/>
+          <w:sz w:val="24"/>
+          <w:szCs w:val="24"/>
+        </w:rPr>
+        <w:t>PINu</w:t>
+      </w:r>
+      <w:proofErr w:type="spellEnd"/>
+      <w:r>
+        <w:rPr>
+          <w:rFonts w:ascii="Times New Roman" w:hAnsi="Times New Roman" w:cs="Times New Roman"/>
+          <w:sz w:val="24"/>
+          <w:szCs w:val="24"/>
+        </w:rPr>
+        <w:t xml:space="preserve"> som použil </w:t>
+      </w:r>
+      <w:proofErr w:type="spellStart"/>
+      <w:r>
+        <w:rPr>
+          <w:rFonts w:ascii="Times New Roman" w:hAnsi="Times New Roman" w:cs="Times New Roman"/>
+          <w:b/>
+          <w:bCs/>
+          <w:sz w:val="24"/>
+          <w:szCs w:val="24"/>
+        </w:rPr>
+        <w:t>ActionBar</w:t>
+      </w:r>
+      <w:proofErr w:type="spellEnd"/>
+      <w:r>
+        <w:rPr>
+          <w:rFonts w:ascii="Times New Roman" w:hAnsi="Times New Roman" w:cs="Times New Roman"/>
+          <w:sz w:val="24"/>
+          <w:szCs w:val="24"/>
+        </w:rPr>
+        <w:t xml:space="preserve"> a</w:t>
+      </w:r>
+      <w:r>
+        <w:rPr>
+          <w:rFonts w:ascii="Times New Roman" w:hAnsi="Times New Roman" w:cs="Times New Roman"/>
+          <w:sz w:val="24"/>
+          <w:szCs w:val="24"/>
+        </w:rPr>
+        <w:t> </w:t>
+      </w:r>
+      <w:proofErr w:type="spellStart"/>
+      <w:r>
+        <w:rPr>
+          <w:rFonts w:ascii="Times New Roman" w:hAnsi="Times New Roman" w:cs="Times New Roman"/>
+          <w:sz w:val="24"/>
+          <w:szCs w:val="24"/>
+        </w:rPr>
+        <w:t>OptionMenu</w:t>
+      </w:r>
+      <w:proofErr w:type="spellEnd"/>
+      <w:r>
+        <w:rPr>
+          <w:rFonts w:ascii="Times New Roman" w:hAnsi="Times New Roman" w:cs="Times New Roman"/>
+          <w:sz w:val="24"/>
+          <w:szCs w:val="24"/>
+        </w:rPr>
+        <w:t>.</w:t>
+      </w:r>
+    </w:p>
+    <w:p>
+      <w:pPr>
+        <w:jc w:val="both"/>
+        <w:rPr>
+          <w:rFonts w:ascii="Times New Roman" w:hAnsi="Times New Roman" w:cs="Times New Roman"/>
+          <w:sz w:val="24"/>
+          <w:szCs w:val="24"/>
+        </w:rPr>
+      </w:pPr>
+      <w:r>
+        <w:rPr>
+          <w:rFonts w:ascii="Times New Roman" w:hAnsi="Times New Roman" w:cs="Times New Roman"/>
+          <w:noProof/>
+          <w:sz w:val="24"/>
+          <w:szCs w:val="24"/>
+        </w:rPr>
+        <w:drawing>
+          <wp:inline distT="0" distB="0" distL="0" distR="0" wp14:anchorId="29CA21D6" wp14:editId="4DE73A9C">
+            <wp:extent cx="5760720" cy="2435306"/>
+            <wp:effectExtent l="0" t="0" r="0" b="3175"/>
+            <wp:docPr id="4" name="Obrázok 4"/>
+            <wp:cNvGraphicFramePr>
+              <a:graphicFrameLocks xmlns:a="http://schemas.openxmlformats.org/drawingml/2006/main" noChangeAspect="1"/>
+            </wp:cNvGraphicFramePr>
+            <a:graphic xmlns:a="http://schemas.openxmlformats.org/drawingml/2006/main">
+              <a:graphicData uri="http://schemas.openxmlformats.org/drawingml/2006/picture">
+                <pic:pic xmlns:pic="http://schemas.openxmlformats.org/drawingml/2006/picture">
+                  <pic:nvPicPr>
+                    <pic:cNvPr id="1" name=""/>
+                    <pic:cNvPicPr/>
+                  </pic:nvPicPr>
+                  <pic:blipFill>
+                    <a:blip r:embed="rId10"/>
+                    <a:stretch>
+                      <a:fillRect/>
+                    </a:stretch>
+                  </pic:blipFill>
+                  <pic:spPr>
+                    <a:xfrm>
+                      <a:off x="0" y="0"/>
+                      <a:ext cx="5760720" cy="2435306"/>
+                    </a:xfrm>
+                    <a:prstGeom prst="rect">
+                      <a:avLst/>
+                    </a:prstGeom>
+                  </pic:spPr>
+                </pic:pic>
+              </a:graphicData>
+            </a:graphic>
+          </wp:inline>
+        </w:drawing>
+      </w:r>
+      <w:r>
+        <w:rPr>
+          <w:rFonts w:ascii="Times New Roman" w:hAnsi="Times New Roman" w:cs="Times New Roman"/>
+          <w:sz w:val="24"/>
+          <w:szCs w:val="24"/>
+        </w:rPr>
+        <w:br w:type="page"/>
+      </w:r>
+    </w:p>
+    <w:p>
+      <w:pPr>
         <w:rPr>
           <w:rFonts w:ascii="Times New Roman" w:hAnsi="Times New Roman" w:cs="Times New Roman"/>
           <w:sz w:val="24"/>
@@ -2200,7 +2231,7 @@
       </w:r>
     </w:p>
     <w:p>
-      <w:hyperlink r:id="rId10" w:history="1">
+      <w:hyperlink r:id="rId11" w:history="1">
         <w:r>
           <w:rPr>
             <w:rStyle w:val="Hypertextovprepojenie"/>
@@ -2210,7 +2241,7 @@
       </w:hyperlink>
     </w:p>
     <w:p>
-      <w:hyperlink r:id="rId11" w:history="1">
+      <w:hyperlink r:id="rId12" w:history="1">
         <w:r>
           <w:rPr>
             <w:rStyle w:val="Hypertextovprepojenie"/>
@@ -2220,7 +2251,7 @@
       </w:hyperlink>
     </w:p>
     <w:p>
-      <w:hyperlink r:id="rId12" w:history="1">
+      <w:hyperlink r:id="rId13" w:history="1">
         <w:r>
           <w:rPr>
             <w:rStyle w:val="Hypertextovprepojenie"/>
@@ -2230,7 +2261,7 @@
       </w:hyperlink>
     </w:p>
     <w:p>
-      <w:hyperlink r:id="rId13" w:history="1">
+      <w:hyperlink r:id="rId14" w:history="1">
         <w:r>
           <w:rPr>
             <w:rStyle w:val="Hypertextovprepojenie"/>
@@ -2240,7 +2271,7 @@
       </w:hyperlink>
     </w:p>
     <w:p>
-      <w:hyperlink r:id="rId14" w:history="1">
+      <w:hyperlink r:id="rId15" w:history="1">
         <w:r>
           <w:rPr>
             <w:rStyle w:val="Hypertextovprepojenie"/>
@@ -2250,7 +2281,7 @@
       </w:hyperlink>
     </w:p>
     <w:p>
-      <w:hyperlink r:id="rId15" w:history="1">
+      <w:hyperlink r:id="rId16" w:history="1">
         <w:r>
           <w:rPr>
             <w:rStyle w:val="Hypertextovprepojenie"/>
@@ -2260,7 +2291,7 @@
       </w:hyperlink>
     </w:p>
     <w:p>
-      <w:hyperlink r:id="rId16" w:history="1">
+      <w:hyperlink r:id="rId17" w:history="1">
         <w:r>
           <w:rPr>
             <w:rStyle w:val="Hypertextovprepojenie"/>
@@ -2270,7 +2301,7 @@
       </w:hyperlink>
     </w:p>
     <w:p>
-      <w:hyperlink r:id="rId17" w:history="1">
+      <w:hyperlink r:id="rId18" w:history="1">
         <w:r>
           <w:rPr>
             <w:rStyle w:val="Hypertextovprepojenie"/>
@@ -2280,7 +2311,12 @@
       </w:hyperlink>
     </w:p>
     <w:p>
-      <w:hyperlink r:id="rId18" w:history="1">
+      <w:pPr>
+        <w:rPr>
+          <w:rStyle w:val="Hypertextovprepojenie"/>
+        </w:rPr>
+      </w:pPr>
+      <w:hyperlink r:id="rId19" w:history="1">
         <w:r>
           <w:rPr>
             <w:rStyle w:val="Hypertextovprepojenie"/>
@@ -2290,13 +2326,23 @@
       </w:hyperlink>
     </w:p>
     <w:p>
+      <w:hyperlink r:id="rId20" w:history="1">
+        <w:r>
+          <w:rPr>
+            <w:rStyle w:val="Hypertextovprepojenie"/>
+          </w:rPr>
+          <w:t>https://www.youtube.com/watch?v=HhmA9S53XV8</w:t>
+        </w:r>
+      </w:hyperlink>
+    </w:p>
+    <w:p>
       <w:pPr>
         <w:rPr>
           <w:color w:val="0563C1" w:themeColor="hyperlink"/>
           <w:u w:val="single"/>
         </w:rPr>
       </w:pPr>
-      <w:hyperlink r:id="rId19" w:history="1">
+      <w:hyperlink r:id="rId21" w:history="1">
         <w:r>
           <w:rPr>
             <w:rStyle w:val="Hypertextovprepojenie"/>
